--- a/Writing/IELTS Writing/Cambridge IELTS 5/Test 3/Task 2 Compete or Cooperate.docx
+++ b/Writing/IELTS Writing/Cambridge IELTS 5/Test 3/Task 2 Compete or Cooperate.docx
@@ -65,7 +65,7 @@
         <w:rPr>
           <w:rFonts w:hint="eastAsia"/>
         </w:rPr>
-        <w:t xml:space="preserve">Nowadays parents become care </w:t>
+        <w:t xml:space="preserve">Nowadays parents care </w:t>
       </w:r>
       <w:r>
         <w:rPr>
@@ -83,7 +83,10 @@
         <w:rPr>
           <w:rFonts w:hint="eastAsia"/>
         </w:rPr>
-        <w:t xml:space="preserve">well </w:t>
+        <w:t>well</w:t>
+      </w:r>
+      <w:r>
+        <w:t>-</w:t>
       </w:r>
       <w:r>
         <w:rPr>
@@ -119,7 +122,16 @@
         <w:rPr>
           <w:rFonts w:hint="eastAsia"/>
         </w:rPr>
-        <w:t xml:space="preserve">While others insist that cooperation must the priority when these youths </w:t>
+        <w:t xml:space="preserve">While others insist that cooperation must </w:t>
+      </w:r>
+      <w:r>
+        <w:t>be </w:t>
+      </w:r>
+      <w:r>
+        <w:rPr>
+          <w:rFonts w:hint="eastAsia"/>
+        </w:rPr>
+        <w:t xml:space="preserve">the priority when these youths </w:t>
       </w:r>
       <w:r>
         <w:rPr>
@@ -129,6 +141,11 @@
       </w:r>
     </w:p>
     <w:p>
+      <w:pPr>
+        <w:rPr>
+          <w:rFonts w:hint="eastAsia"/>
+        </w:rPr>
+      </w:pPr>
       <w:r>
         <w:rPr>
           <w:rFonts w:hint="eastAsia"/>
@@ -139,7 +156,16 @@
         <w:rPr>
           <w:rFonts w:hint="eastAsia"/>
         </w:rPr>
-        <w:t xml:space="preserve">to be competitive is definitely the key factor for a </w:t>
+        <w:t>be</w:t>
+      </w:r>
+      <w:r>
+        <w:t>ing</w:t>
+      </w:r>
+      <w:r>
+        <w:rPr>
+          <w:rFonts w:hint="eastAsia"/>
+        </w:rPr>
+        <w:t xml:space="preserve"> competitive is definitely the key factor for a </w:t>
       </w:r>
       <w:r>
         <w:t>successful</w:t>
@@ -196,13 +222,49 @@
         <w:rPr>
           <w:rFonts w:hint="eastAsia"/>
         </w:rPr>
-        <w:t xml:space="preserve">beat anybody else </w:t>
-      </w:r>
-      <w:r>
-        <w:rPr>
-          <w:rFonts w:hint="eastAsia"/>
-        </w:rPr>
-        <w:t xml:space="preserve">before they get their fist job. </w:t>
+        <w:t>defeat</w:t>
+      </w:r>
+      <w:r>
+        <w:rPr>
+          <w:rFonts w:hint="eastAsia"/>
+        </w:rPr>
+        <w:t xml:space="preserve"> </w:t>
+      </w:r>
+      <w:r>
+        <w:rPr>
+          <w:rFonts w:hint="eastAsia"/>
+        </w:rPr>
+        <w:t>their components</w:t>
+      </w:r>
+      <w:r>
+        <w:rPr>
+          <w:rFonts w:hint="eastAsia"/>
+        </w:rPr>
+        <w:t xml:space="preserve"> </w:t>
+      </w:r>
+      <w:r>
+        <w:rPr>
+          <w:rFonts w:hint="eastAsia"/>
+        </w:rPr>
+        <w:t xml:space="preserve">when they are applying </w:t>
+      </w:r>
+      <w:r>
+        <w:rPr>
+          <w:rFonts w:hint="eastAsia"/>
+        </w:rPr>
+        <w:t xml:space="preserve">for </w:t>
+      </w:r>
+      <w:r>
+        <w:rPr>
+          <w:rFonts w:hint="eastAsia"/>
+        </w:rPr>
+        <w:t>a</w:t>
+      </w:r>
+      <w:r>
+        <w:rPr>
+          <w:rFonts w:hint="eastAsia"/>
+        </w:rPr>
+        <w:t xml:space="preserve"> job. </w:t>
       </w:r>
       <w:r>
         <w:rPr>
@@ -220,7 +282,7 @@
         <w:rPr>
           <w:rFonts w:hint="eastAsia"/>
         </w:rPr>
-        <w:t xml:space="preserve">athelete and </w:t>
+        <w:t xml:space="preserve">athlete and </w:t>
       </w:r>
       <w:r>
         <w:rPr>
@@ -250,13 +312,25 @@
         <w:rPr>
           <w:rFonts w:hint="eastAsia"/>
         </w:rPr>
-        <w:t>opponents</w:t>
-      </w:r>
-      <w:r>
-        <w:rPr>
-          <w:rFonts w:hint="eastAsia"/>
-        </w:rPr>
-        <w:t xml:space="preserve"> to win a medal. </w:t>
+        <w:t>enemies</w:t>
+      </w:r>
+      <w:r>
+        <w:rPr>
+          <w:rFonts w:hint="eastAsia"/>
+        </w:rPr>
+        <w:t xml:space="preserve"> to win a </w:t>
+      </w:r>
+      <w:r>
+        <w:rPr>
+          <w:rFonts w:hint="eastAsia"/>
+        </w:rPr>
+        <w:t>match</w:t>
+      </w:r>
+      <w:r>
+        <w:rPr>
+          <w:rFonts w:hint="eastAsia"/>
+        </w:rPr>
+        <w:t xml:space="preserve">. </w:t>
       </w:r>
       <w:r>
         <w:rPr>
@@ -274,25 +348,46 @@
         <w:rPr>
           <w:rFonts w:hint="eastAsia"/>
         </w:rPr>
-        <w:t xml:space="preserve">I can also draw parallels between curbs in the wild world and children in family. </w:t>
-      </w:r>
-      <w:r>
-        <w:rPr>
-          <w:rFonts w:hint="eastAsia"/>
-        </w:rPr>
-        <w:t>Curbs are always trying to beat each other in a catch-up game</w:t>
-      </w:r>
-      <w:r>
-        <w:rPr>
-          <w:rFonts w:hint="eastAsia"/>
-        </w:rPr>
-        <w:t xml:space="preserve"> so that they can </w:t>
-      </w:r>
-      <w:r>
-        <w:rPr>
-          <w:rFonts w:hint="eastAsia"/>
-        </w:rPr>
-        <w:t>successfully hunt. So do the human beings</w:t>
+        <w:t>I can also draw parallels between c</w:t>
+      </w:r>
+      <w:r>
+        <w:rPr>
+          <w:rFonts w:hint="eastAsia"/>
+        </w:rPr>
+        <w:t>ubs</w:t>
+      </w:r>
+      <w:r>
+        <w:rPr>
+          <w:rFonts w:hint="eastAsia"/>
+        </w:rPr>
+        <w:t xml:space="preserve"> in the wild world and children in </w:t>
+      </w:r>
+      <w:r>
+        <w:t>a </w:t>
+      </w:r>
+      <w:r>
+        <w:rPr>
+          <w:rFonts w:hint="eastAsia"/>
+        </w:rPr>
+        <w:t xml:space="preserve">family. </w:t>
+      </w:r>
+      <w:r>
+        <w:rPr>
+          <w:rFonts w:hint="eastAsia"/>
+        </w:rPr>
+        <w:t>Cubs are always trying to beat each other in a catch-up game</w:t>
+      </w:r>
+      <w:r>
+        <w:rPr>
+          <w:rFonts w:hint="eastAsia"/>
+        </w:rPr>
+        <w:t xml:space="preserve"> and that is practice for future hunting</w:t>
+      </w:r>
+      <w:r>
+        <w:rPr>
+          <w:rFonts w:hint="eastAsia"/>
+        </w:rPr>
+        <w:t>. So do the human beings</w:t>
       </w:r>
       <w:r>
         <w:t>’</w:t>
@@ -316,148 +411,447 @@
         <w:rPr>
           <w:rFonts w:hint="eastAsia"/>
         </w:rPr>
-        <w:t xml:space="preserve">t the development of human history driven by </w:t>
-      </w:r>
-      <w:r>
-        <w:rPr>
-          <w:rFonts w:hint="eastAsia"/>
-        </w:rPr>
+        <w:t xml:space="preserve">t </w:t>
+      </w:r>
+      <w:r>
+        <w:rPr>
+          <w:rFonts w:hint="eastAsia"/>
+        </w:rPr>
+        <w:t>the evolution of our</w:t>
+      </w:r>
+      <w:r>
+        <w:rPr>
+          <w:rFonts w:hint="eastAsia"/>
+        </w:rPr>
+        <w:t xml:space="preserve"> history driven </w:t>
+      </w:r>
+      <w:r>
+        <w:rPr>
+          <w:rFonts w:hint="eastAsia"/>
+        </w:rPr>
+        <w:t>by a</w:t>
+      </w:r>
+      <w:r>
+        <w:rPr>
+          <w:rFonts w:hint="eastAsia"/>
+        </w:rPr>
+        <w:t>mbitious human beings</w:t>
+      </w:r>
+      <w:r>
+        <w:rPr>
+          <w:rFonts w:hint="eastAsia"/>
+        </w:rPr>
+        <w:t>?</w:t>
+      </w:r>
+      <w:r>
+        <w:rPr>
+          <w:rFonts w:hint="eastAsia"/>
+        </w:rPr>
+        <w:t xml:space="preserve"> It is </w:t>
+      </w:r>
+      <w:r>
+        <w:rPr>
+          <w:rFonts w:hint="eastAsia"/>
+        </w:rPr>
+        <w:t xml:space="preserve">the truth universally </w:t>
+      </w:r>
+      <w:r>
+        <w:rPr>
+          <w:rFonts w:hint="eastAsia"/>
+        </w:rPr>
+        <w:t xml:space="preserve">acknowledged that </w:t>
+      </w:r>
+      <w:r>
+        <w:t>t</w:t>
+      </w:r>
+      <w:r>
+        <w:rPr>
+          <w:rFonts w:hint="eastAsia"/>
+        </w:rPr>
+        <w:t xml:space="preserve">he real world is </w:t>
+      </w:r>
+      <w:r>
+        <w:rPr>
+          <w:rFonts w:hint="eastAsia"/>
+        </w:rPr>
+        <w:t>c</w:t>
+      </w:r>
+      <w:r>
+        <w:rPr>
+          <w:rFonts w:hint="eastAsia"/>
+        </w:rPr>
+        <w:t>rue</w:t>
+      </w:r>
+      <w:r>
+        <w:rPr>
+          <w:rFonts w:hint="eastAsia"/>
+        </w:rPr>
+        <w:t>l</w:t>
+      </w:r>
+      <w:r>
+        <w:rPr>
+          <w:rFonts w:hint="eastAsia"/>
+        </w:rPr>
+        <w:t xml:space="preserve"> so</w:t>
+      </w:r>
+      <w:r>
+        <w:rPr>
+          <w:rFonts w:hint="eastAsia"/>
+        </w:rPr>
+        <w:t xml:space="preserve"> </w:t>
+      </w:r>
+      <w:r>
+        <w:rPr>
+          <w:rFonts w:hint="eastAsia"/>
+        </w:rPr>
+        <w:t xml:space="preserve">children </w:t>
+      </w:r>
+      <w:r>
+        <w:rPr>
+          <w:rFonts w:hint="eastAsia"/>
+        </w:rPr>
+        <w:t xml:space="preserve">had </w:t>
+      </w:r>
+      <w:r>
+        <w:rPr>
+          <w:rFonts w:hint="eastAsia"/>
+        </w:rPr>
+        <w:t>better</w:t>
+      </w:r>
+      <w:r>
+        <w:rPr>
+          <w:rFonts w:hint="eastAsia"/>
+        </w:rPr>
+        <w:t xml:space="preserve"> learn </w:t>
+      </w:r>
+      <w:r>
+        <w:rPr>
+          <w:rFonts w:hint="eastAsia"/>
+        </w:rPr>
+        <w:t xml:space="preserve">how </w:t>
+      </w:r>
+      <w:r>
+        <w:rPr>
+          <w:rFonts w:hint="eastAsia"/>
+        </w:rPr>
+        <w:t>to survive</w:t>
+      </w:r>
+      <w:r>
+        <w:rPr>
+          <w:rFonts w:hint="eastAsia"/>
+        </w:rPr>
+        <w:t xml:space="preserve"> as early as possible</w:t>
+      </w:r>
+      <w:r>
+        <w:rPr>
+          <w:rFonts w:hint="eastAsia"/>
+        </w:rPr>
+        <w:t>.</w:t>
+      </w:r>
+    </w:p>
+    <w:p>
+      <w:r>
+        <w:rPr>
+          <w:rFonts w:hint="eastAsia"/>
+        </w:rPr>
+        <w:t>Whereas, some people put forward an argument that as social animals we human beings should work as a team so that children should</w:t>
+      </w:r>
+      <w:r>
+        <w:rPr>
+          <w:rFonts w:hint="eastAsia"/>
+        </w:rPr>
+        <w:t xml:space="preserve"> be taught to</w:t>
+      </w:r>
+      <w:r>
+        <w:rPr>
+          <w:rFonts w:hint="eastAsia"/>
+        </w:rPr>
+        <w:t xml:space="preserve"> learn how to cooperate </w:t>
+      </w:r>
+      <w:r>
+        <w:t>wi</w:t>
+      </w:r>
+      <w:r>
+        <w:rPr>
+          <w:rFonts w:hint="eastAsia"/>
+        </w:rPr>
+        <w:t xml:space="preserve">th each other. </w:t>
+      </w:r>
+      <w:r>
+        <w:rPr>
+          <w:rFonts w:hint="eastAsia"/>
+        </w:rPr>
+        <w:t xml:space="preserve">A man </w:t>
+      </w:r>
+      <w:r>
+        <w:rPr>
+          <w:rFonts w:hint="eastAsia"/>
+        </w:rPr>
+        <w:t xml:space="preserve">alone </w:t>
+      </w:r>
+      <w:r>
+        <w:rPr>
+          <w:rFonts w:hint="eastAsia"/>
+        </w:rPr>
+        <w:t>is not able to do the job but a team is.</w:t>
+      </w:r>
+      <w:r>
+        <w:rPr>
+          <w:rFonts w:hint="eastAsia"/>
+        </w:rPr>
+        <w:t xml:space="preserve"> Children should realise that achiev</w:t>
+      </w:r>
+      <w:r>
+        <w:t>ing</w:t>
+      </w:r>
+      <w:r>
+        <w:rPr>
+          <w:rFonts w:hint="eastAsia"/>
+        </w:rPr>
+        <w:t xml:space="preserve"> a goal </w:t>
+      </w:r>
+      <w:r>
+        <w:t>r</w:t>
+      </w:r>
+      <w:r>
+        <w:rPr>
+          <w:rFonts w:hint="eastAsia"/>
+        </w:rPr>
+        <w:t>e</w:t>
+      </w:r>
+      <w:r>
+        <w:t>quir</w:t>
+      </w:r>
+      <w:r>
+        <w:rPr>
+          <w:rFonts w:hint="eastAsia"/>
+        </w:rPr>
+        <w:t>es their friends</w:t>
+      </w:r>
+      <w:r>
+        <w:t>’</w:t>
+      </w:r>
+      <w:r>
+        <w:rPr>
+          <w:rFonts w:hint="eastAsia"/>
+        </w:rPr>
+        <w:t xml:space="preserve"> help. </w:t>
+      </w:r>
+      <w:r>
+        <w:rPr>
+          <w:rFonts w:hint="eastAsia"/>
+        </w:rPr>
+        <w:t xml:space="preserve">Team spirit should be cultivated as </w:t>
+      </w:r>
+      <w:r>
+        <w:rPr>
+          <w:rFonts w:hint="eastAsia"/>
+        </w:rPr>
+        <w:t>young</w:t>
+      </w:r>
+      <w:r>
+        <w:rPr>
+          <w:rFonts w:hint="eastAsia"/>
+        </w:rPr>
+        <w:t xml:space="preserve"> as possible. </w:t>
+      </w:r>
+      <w:r>
+        <w:rPr>
+          <w:rFonts w:hint="eastAsia"/>
+        </w:rPr>
+        <w:t>In many famil</w:t>
+      </w:r>
+      <w:r>
+        <w:t>ies</w:t>
+      </w:r>
+      <w:r>
+        <w:rPr>
+          <w:rFonts w:hint="eastAsia"/>
+        </w:rPr>
+        <w:t>, children are someti</w:t>
+      </w:r>
+      <w:r>
+        <w:rPr>
+          <w:rFonts w:hint="eastAsia"/>
+        </w:rPr>
+        <w:t>m</w:t>
+      </w:r>
+      <w:r>
+        <w:rPr>
+          <w:rFonts w:hint="eastAsia"/>
+        </w:rPr>
+        <w:t xml:space="preserve">es selfish because they are spoiled badly. As a result, they are neither cooperative nor competitive. </w:t>
+      </w:r>
+      <w:r>
+        <w:rPr>
+          <w:rFonts w:hint="eastAsia"/>
+        </w:rPr>
+        <w:t xml:space="preserve">Teaching them to work with someone else is </w:t>
+      </w:r>
+      <w:r>
+        <w:rPr>
+          <w:rFonts w:hint="eastAsia"/>
+        </w:rPr>
+        <w:t>critically important</w:t>
+      </w:r>
+      <w:r>
+        <w:rPr>
+          <w:rFonts w:hint="eastAsia"/>
+        </w:rPr>
+        <w:t xml:space="preserve">. </w:t>
+      </w:r>
+    </w:p>
+    <w:p>
+      <w:r>
+        <w:rPr>
+          <w:rFonts w:hint="eastAsia"/>
+        </w:rPr>
+        <w:t xml:space="preserve">As far as I </w:t>
+      </w:r>
+      <w:r>
+        <w:rPr>
+          <w:rFonts w:hint="eastAsia"/>
+        </w:rPr>
+        <w:t>am</w:t>
+      </w:r>
+      <w:r>
+        <w:rPr>
+          <w:rFonts w:hint="eastAsia"/>
+        </w:rPr>
+        <w:t xml:space="preserve"> concerned</w:t>
+      </w:r>
+      <w:r>
+        <w:rPr>
+          <w:rFonts w:hint="eastAsia"/>
+        </w:rPr>
+        <w:t xml:space="preserve">, both of them are equivalent to each other. </w:t>
+      </w:r>
+      <w:r>
+        <w:rPr>
+          <w:rFonts w:hint="eastAsia"/>
+        </w:rPr>
+        <w:t xml:space="preserve">It is not a zero-sum game. </w:t>
+      </w:r>
+      <w:r>
+        <w:rPr>
+          <w:rFonts w:hint="eastAsia"/>
+        </w:rPr>
+        <w:t>A person can be competitive and cooperative at the same time and parents should not be pol</w:t>
+      </w:r>
+      <w:r>
         <w:t>a</w:t>
       </w:r>
       <w:r>
         <w:rPr>
           <w:rFonts w:hint="eastAsia"/>
         </w:rPr>
-        <w:t xml:space="preserve"> competitive system?</w:t>
-      </w:r>
-      <w:r>
-        <w:rPr>
-          <w:rFonts w:hint="eastAsia"/>
-        </w:rPr>
-        <w:t xml:space="preserve"> It is acknowledged that </w:t>
-      </w:r>
-      <w:r>
-        <w:t>t</w:t>
-      </w:r>
-      <w:r>
-        <w:rPr>
-          <w:rFonts w:hint="eastAsia"/>
-        </w:rPr>
-        <w:t xml:space="preserve">he real world is ruthless so children have to learn to survive. </w:t>
-      </w:r>
-    </w:p>
-    <w:p>
-      <w:r>
-        <w:rPr>
-          <w:rFonts w:hint="eastAsia"/>
-        </w:rPr>
-        <w:t xml:space="preserve">Whereas, some people put forward an argument that as social animals we human beings should work as a team so that children should learn how to cooperate </w:t>
-      </w:r>
-      <w:r>
-        <w:t>wi</w:t>
-      </w:r>
-      <w:r>
-        <w:rPr>
-          <w:rFonts w:hint="eastAsia"/>
-        </w:rPr>
-        <w:t xml:space="preserve">th each other. </w:t>
-      </w:r>
-      <w:r>
-        <w:rPr>
-          <w:rFonts w:hint="eastAsia"/>
-        </w:rPr>
-        <w:t>A man is not able to do the job but a team is.</w:t>
-      </w:r>
-      <w:r>
-        <w:rPr>
-          <w:rFonts w:hint="eastAsia"/>
-        </w:rPr>
-        <w:t xml:space="preserve"> Children should realise that to achieve a goal needs their friends</w:t>
-      </w:r>
-      <w:r>
-        <w:t>’</w:t>
-      </w:r>
-      <w:r>
-        <w:rPr>
-          <w:rFonts w:hint="eastAsia"/>
-        </w:rPr>
-        <w:t xml:space="preserve"> help. </w:t>
-      </w:r>
-      <w:r>
-        <w:rPr>
-          <w:rFonts w:hint="eastAsia"/>
-        </w:rPr>
-        <w:t>Team spirit should be cultivated as ear</w:t>
-      </w:r>
-      <w:r>
-        <w:rPr>
-          <w:rFonts w:hint="eastAsia"/>
-        </w:rPr>
-        <w:t>l</w:t>
-      </w:r>
-      <w:r>
-        <w:rPr>
-          <w:rFonts w:hint="eastAsia"/>
-        </w:rPr>
-        <w:t xml:space="preserve">y as possible. </w:t>
-      </w:r>
-      <w:r>
-        <w:rPr>
-          <w:rFonts w:hint="eastAsia"/>
-        </w:rPr>
-        <w:t xml:space="preserve">In many family, children are sometines selfish because they are spoiled badly. As a result, they are neither cooperative nor competitive. </w:t>
-      </w:r>
-      <w:r>
-        <w:rPr>
-          <w:rFonts w:hint="eastAsia"/>
-        </w:rPr>
-        <w:t xml:space="preserve">Teaching them to work with someone else is extremely vital in those family. </w:t>
-      </w:r>
-    </w:p>
+        <w:t xml:space="preserve">rised on this issue when they are guiding their children. </w:t>
+      </w:r>
+    </w:p>
+    <w:p/>
+    <w:p/>
     <w:p>
       <w:pPr>
         <w:rPr>
-          <w:rFonts w:hint="eastAsia"/>
+          <w:b/>
+          <w:bCs/>
+          <w:sz w:val="28"/>
+          <w:szCs w:val="28"/>
         </w:rPr>
       </w:pPr>
       <w:r>
         <w:rPr>
           <w:rFonts w:hint="eastAsia"/>
-        </w:rPr>
-        <w:t xml:space="preserve">As far as I </w:t>
-      </w:r>
-      <w:r>
-        <w:rPr>
-          <w:rFonts w:hint="eastAsia"/>
-        </w:rPr>
-        <w:t>am</w:t>
-      </w:r>
-      <w:r>
-        <w:rPr>
-          <w:rFonts w:hint="eastAsia"/>
-        </w:rPr>
-        <w:t xml:space="preserve"> concerned</w:t>
-      </w:r>
-      <w:r>
-        <w:rPr>
-          <w:rFonts w:hint="eastAsia"/>
-        </w:rPr>
-        <w:t xml:space="preserve">, both of them are equivalent to each other. </w:t>
-      </w:r>
-      <w:r>
-        <w:rPr>
-          <w:rFonts w:hint="eastAsia"/>
-        </w:rPr>
-        <w:t xml:space="preserve">It is not a zero-sum game. </w:t>
-      </w:r>
-      <w:r>
-        <w:rPr>
-          <w:rFonts w:hint="eastAsia"/>
-        </w:rPr>
-        <w:t xml:space="preserve">A person can be competitive and cooperative at the same time and parents should not be polirised on this issue when they are guiding their children. </w:t>
+          <w:b/>
+          <w:bCs/>
+          <w:sz w:val="28"/>
+          <w:szCs w:val="28"/>
+        </w:rPr>
+        <w:lastRenderedPageBreak/>
+        <w:t>Improved by Grammarly</w:t>
+      </w:r>
+    </w:p>
+    <w:p>
+      <w:r>
+        <w:t xml:space="preserve">Nowadays, parents are increasingly concerned about the socialization and future success of their children. There are two schools of thought on this matter. Many believe that it is vital for children to be competitive, while others argue that cooperation should be the priority when children work together. </w:t>
+      </w:r>
+    </w:p>
+    <w:p>
+      <w:r>
+        <w:t xml:space="preserve">Some believe that being competitive is crucial for success in a fiercely competitive world. They argue that children need to learn how to outperform their peers when they enter the workforce. They liken this to the training of athletes who work hard to defeat their opponents. They suggest that competition is a natural part of human history and that children need to learn early on how to survive in a tough world. </w:t>
+      </w:r>
+    </w:p>
+    <w:p>
+      <w:r>
+        <w:t xml:space="preserve">On the other hand, others argue that as social beings, humans need to learn how to work together as a team. They emphasize that individual achievement often relies on the support of others and that children should be taught the value of cooperation. They also point out that some children can be selfish due to being spoiled and that it is essential to teach them to work with others. </w:t>
+      </w:r>
+    </w:p>
+    <w:p>
+      <w:r>
+        <w:t>In my opinion, both competitiveness and cooperation are important, and it is not a matter of choosing one over the other. Children can learn to be both competitive and cooperative, and parents should not view these as mutually exclusive concepts when guiding their children.</w:t>
       </w:r>
     </w:p>
     <w:p/>
+    <w:p>
+      <w:pPr>
+        <w:rPr>
+          <w:b/>
+          <w:bCs/>
+          <w:sz w:val="28"/>
+          <w:szCs w:val="28"/>
+        </w:rPr>
+      </w:pPr>
+      <w:r>
+        <w:rPr>
+          <w:rFonts w:hint="eastAsia"/>
+          <w:b/>
+          <w:bCs/>
+          <w:sz w:val="28"/>
+          <w:szCs w:val="28"/>
+        </w:rPr>
+        <w:t>Optimised by ChatGPT</w:t>
+      </w:r>
+    </w:p>
+    <w:p>
+      <w:r>
+        <w:rPr>
+          <w:b/>
+          <w:bCs/>
+        </w:rPr>
+        <w:t>The Balance Between Competitiveness and Cooperation in Child Development</w:t>
+      </w:r>
+    </w:p>
+    <w:p>
+      <w:r>
+        <w:t>In today's society, parents are increasingly concerned with their children's social development and future success. There are two prevailing perspectives on this matter. Some believe that fostering competitiveness in children is essential for their future achievements, while others argue that prioritizing cooperation is crucial for their ability to work effectively with others.</w:t>
+      </w:r>
+    </w:p>
+    <w:p>
+      <w:r>
+        <w:t xml:space="preserve">First and foremost, competitiveness is often viewed as a key factor in building a successful career, particularly in a world marked by intense competition. It is widely accepted that children need to learn how to outperform their peers when pursuing job opportunities. An analogy can be drawn between an athlete and a professional. Just as a sportsman must train rigorously, perhaps five days a week, to defeat opponents in a match, workers must also hone their skills to excel in their careers. Similarly, we can observe parallels between young animals in the wild and children in a family setting. Cubs engage in playful competition as a means of preparing for future survival tasks, such as hunting. Human children, in a sense, engage in similar behaviors, learning to navigate the competitive nature of the world around them. Furthermore, history has shown that ambitious individuals have driven human progress. It is a widely accepted </w:t>
+      </w:r>
+      <w:r>
+        <w:lastRenderedPageBreak/>
+        <w:t>truth that the world can be harsh, and children must be equipped to face its challenges as early as possible.</w:t>
+      </w:r>
+    </w:p>
+    <w:p>
+      <w:r>
+        <w:t>On the other hand, there is a strong argument that, as social beings, humans thrive through teamwork and collaboration. Advocates of this perspective believe that children should be taught the value of cooperation. While one person alone may struggle to complete a task, a team working together can achieve great things. Children must understand that reaching a goal often requires the support of others, and fostering a spirit of collaboration from a young age is essential. In many cases, children who are overly indulged may become selfish, lacking both the ability to cooperate and compete. Therefore, teaching them to work with others is a critical component of their development.</w:t>
+      </w:r>
+    </w:p>
+    <w:p>
+      <w:r>
+        <w:t>In my view, both competitiveness and cooperation are equally important. These qualities are not mutually exclusive; rather, they complement each other. A person can be both competitive and cooperative, and parents should avoid adopting polarized views when guiding their children. A well-rounded individual must possess the ability to compete when necessary while also working effectively with others in a team setting.</w:t>
+      </w:r>
+    </w:p>
+    <w:p>
+      <w:pPr>
+        <w:rPr>
+          <w:rFonts w:hint="eastAsia"/>
+        </w:rPr>
+      </w:pPr>
+    </w:p>
     <w:sectPr>
       <w:pgSz w:w="11906" w:h="16838"/>
       <w:pgMar w:top="1440" w:right="1800" w:bottom="1440" w:left="1800" w:header="851" w:footer="992" w:gutter="0"/>
@@ -921,7 +1315,6 @@
   <w:style w:type="character" w:default="1" w:styleId="DefaultParagraphFont">
     <w:name w:val="Default Paragraph Font"/>
     <w:uiPriority w:val="1"/>
-    <w:semiHidden/>
     <w:unhideWhenUsed/>
   </w:style>
   <w:style w:type="table" w:default="1" w:styleId="TableNormal">

--- a/Writing/IELTS Writing/Cambridge IELTS 5/Test 3/Task 2 Compete or Cooperate.docx
+++ b/Writing/IELTS Writing/Cambridge IELTS 5/Test 3/Task 2 Compete or Cooperate.docx
@@ -23,7 +23,7 @@
                     <pic:cNvPicPr/>
                   </pic:nvPicPr>
                   <pic:blipFill>
-                    <a:blip r:embed="rId6"/>
+                    <a:blip r:embed="rId7"/>
                     <a:stretch>
                       <a:fillRect/>
                     </a:stretch>
@@ -109,8 +109,15 @@
       <w:r>
         <w:rPr>
           <w:rFonts w:hint="eastAsia"/>
-        </w:rPr>
-        <w:t>There are two schools of them.  Many think that it is necessary for children to be competitive.</w:t>
+          <w:highlight w:val="yellow"/>
+        </w:rPr>
+        <w:t>There are two schools of them</w:t>
+      </w:r>
+      <w:r>
+        <w:rPr>
+          <w:rFonts w:hint="eastAsia"/>
+        </w:rPr>
+        <w:t>.  Many think that it is necessary for children to be competitive.</w:t>
       </w:r>
       <w:r>
         <w:rPr>
@@ -141,11 +148,6 @@
       </w:r>
     </w:p>
     <w:p>
-      <w:pPr>
-        <w:rPr>
-          <w:rFonts w:hint="eastAsia"/>
-        </w:rPr>
-      </w:pPr>
       <w:r>
         <w:rPr>
           <w:rFonts w:hint="eastAsia"/>
@@ -234,11 +236,20 @@
         <w:rPr>
           <w:rFonts w:hint="eastAsia"/>
         </w:rPr>
-        <w:t>their components</w:t>
-      </w:r>
-      <w:r>
-        <w:rPr>
-          <w:rFonts w:hint="eastAsia"/>
+        <w:t xml:space="preserve">their </w:t>
+      </w:r>
+      <w:r>
+        <w:rPr>
+          <w:rFonts w:hint="eastAsia"/>
+          <w:strike/>
+          <w:highlight w:val="cyan"/>
+        </w:rPr>
+        <w:t>components</w:t>
+      </w:r>
+      <w:r>
+        <w:rPr>
+          <w:rFonts w:hint="eastAsia"/>
+          <w:strike/>
         </w:rPr>
         <w:t xml:space="preserve"> </w:t>
       </w:r>
@@ -335,41 +346,62 @@
       <w:r>
         <w:rPr>
           <w:rFonts w:hint="eastAsia"/>
-        </w:rPr>
-        <w:t xml:space="preserve">So does a worker. </w:t>
-      </w:r>
-      <w:r>
-        <w:rPr>
-          <w:rFonts w:hint="eastAsia"/>
+          <w:highlight w:val="yellow"/>
+        </w:rPr>
+        <w:t>So does a worker</w:t>
+      </w:r>
+      <w:r>
+        <w:rPr>
+          <w:rFonts w:hint="eastAsia"/>
+        </w:rPr>
+        <w:t xml:space="preserve">. </w:t>
+      </w:r>
+      <w:r>
+        <w:rPr>
+          <w:rFonts w:hint="eastAsia"/>
+          <w:highlight w:val="yellow"/>
         </w:rPr>
         <w:t xml:space="preserve">In addition, </w:t>
       </w:r>
       <w:r>
         <w:rPr>
           <w:rFonts w:hint="eastAsia"/>
+          <w:highlight w:val="yellow"/>
         </w:rPr>
         <w:t>I can also draw parallels between c</w:t>
       </w:r>
       <w:r>
         <w:rPr>
           <w:rFonts w:hint="eastAsia"/>
+          <w:highlight w:val="yellow"/>
         </w:rPr>
         <w:t>ubs</w:t>
       </w:r>
       <w:r>
         <w:rPr>
           <w:rFonts w:hint="eastAsia"/>
+          <w:highlight w:val="yellow"/>
         </w:rPr>
         <w:t xml:space="preserve"> in the wild world and children in </w:t>
       </w:r>
       <w:r>
+        <w:rPr>
+          <w:highlight w:val="yellow"/>
+        </w:rPr>
         <w:t>a </w:t>
       </w:r>
       <w:r>
         <w:rPr>
           <w:rFonts w:hint="eastAsia"/>
-        </w:rPr>
-        <w:t xml:space="preserve">family. </w:t>
+          <w:highlight w:val="yellow"/>
+        </w:rPr>
+        <w:t>family.</w:t>
+      </w:r>
+      <w:r>
+        <w:rPr>
+          <w:rFonts w:hint="eastAsia"/>
+        </w:rPr>
+        <w:t xml:space="preserve"> </w:t>
       </w:r>
       <w:r>
         <w:rPr>
@@ -387,16 +419,33 @@
         <w:rPr>
           <w:rFonts w:hint="eastAsia"/>
         </w:rPr>
-        <w:t>. So do the human beings</w:t>
-      </w:r>
-      <w:r>
+        <w:t xml:space="preserve">. </w:t>
+      </w:r>
+      <w:r>
+        <w:rPr>
+          <w:rFonts w:hint="eastAsia"/>
+          <w:highlight w:val="yellow"/>
+        </w:rPr>
+        <w:t>So do the human beings</w:t>
+      </w:r>
+      <w:r>
+        <w:rPr>
+          <w:highlight w:val="yellow"/>
+        </w:rPr>
         <w:t>’</w:t>
       </w:r>
       <w:r>
         <w:rPr>
           <w:rFonts w:hint="eastAsia"/>
-        </w:rPr>
-        <w:t xml:space="preserve"> children.  </w:t>
+          <w:highlight w:val="yellow"/>
+        </w:rPr>
+        <w:t xml:space="preserve"> children</w:t>
+      </w:r>
+      <w:r>
+        <w:rPr>
+          <w:rFonts w:hint="eastAsia"/>
+        </w:rPr>
+        <w:t xml:space="preserve">.  </w:t>
       </w:r>
       <w:r>
         <w:rPr>
@@ -429,11 +478,19 @@
         <w:rPr>
           <w:rFonts w:hint="eastAsia"/>
         </w:rPr>
-        <w:t>by a</w:t>
-      </w:r>
-      <w:r>
-        <w:rPr>
-          <w:rFonts w:hint="eastAsia"/>
+        <w:t xml:space="preserve">by </w:t>
+      </w:r>
+      <w:r>
+        <w:rPr>
+          <w:rFonts w:hint="eastAsia"/>
+          <w:highlight w:val="magenta"/>
+        </w:rPr>
+        <w:t>a</w:t>
+      </w:r>
+      <w:r>
+        <w:rPr>
+          <w:rFonts w:hint="eastAsia"/>
+          <w:highlight w:val="magenta"/>
         </w:rPr>
         <w:t>mbitious human beings</w:t>
       </w:r>
@@ -462,29 +519,36 @@
         <w:t xml:space="preserve">acknowledged that </w:t>
       </w:r>
       <w:r>
+        <w:rPr>
+          <w:highlight w:val="magenta"/>
+        </w:rPr>
         <w:t>t</w:t>
       </w:r>
       <w:r>
         <w:rPr>
           <w:rFonts w:hint="eastAsia"/>
+          <w:highlight w:val="magenta"/>
         </w:rPr>
         <w:t xml:space="preserve">he real world is </w:t>
       </w:r>
       <w:r>
         <w:rPr>
           <w:rFonts w:hint="eastAsia"/>
+          <w:highlight w:val="magenta"/>
         </w:rPr>
         <w:t>c</w:t>
       </w:r>
       <w:r>
         <w:rPr>
           <w:rFonts w:hint="eastAsia"/>
+          <w:highlight w:val="magenta"/>
         </w:rPr>
         <w:t>rue</w:t>
       </w:r>
       <w:r>
         <w:rPr>
           <w:rFonts w:hint="eastAsia"/>
+          <w:highlight w:val="magenta"/>
         </w:rPr>
         <w:t>l</w:t>
       </w:r>
@@ -686,7 +750,20 @@
         <w:rPr>
           <w:rFonts w:hint="eastAsia"/>
         </w:rPr>
-        <w:t xml:space="preserve">Teaching them to work with someone else is </w:t>
+        <w:t xml:space="preserve">Teaching them </w:t>
+      </w:r>
+      <w:r>
+        <w:rPr>
+          <w:rFonts w:hint="eastAsia"/>
+          <w:highlight w:val="darkYellow"/>
+        </w:rPr>
+        <w:t>to work with someone else</w:t>
+      </w:r>
+      <w:r>
+        <w:rPr>
+          <w:rFonts w:hint="eastAsia"/>
+        </w:rPr>
+        <w:t xml:space="preserve"> is </w:t>
       </w:r>
       <w:r>
         <w:rPr>
@@ -766,32 +843,798 @@
           <w:bCs/>
           <w:sz w:val="28"/>
           <w:szCs w:val="28"/>
+          <w:highlight w:val="yellow"/>
         </w:rPr>
         <w:lastRenderedPageBreak/>
-        <w:t>Improved by Grammarly</w:t>
-      </w:r>
-    </w:p>
-    <w:p>
-      <w:r>
-        <w:t xml:space="preserve">Nowadays, parents are increasingly concerned about the socialization and future success of their children. There are two schools of thought on this matter. Many believe that it is vital for children to be competitive, while others argue that cooperation should be the priority when children work together. </w:t>
-      </w:r>
-    </w:p>
-    <w:p>
-      <w:r>
-        <w:t xml:space="preserve">Some believe that being competitive is crucial for success in a fiercely competitive world. They argue that children need to learn how to outperform their peers when they enter the workforce. They liken this to the training of athletes who work hard to defeat their opponents. They suggest that competition is a natural part of human history and that children need to learn early on how to survive in a tough world. </w:t>
-      </w:r>
-    </w:p>
-    <w:p>
-      <w:r>
-        <w:t xml:space="preserve">On the other hand, others argue that as social beings, humans need to learn how to work together as a team. They emphasize that individual achievement often relies on the support of others and that children should be taught the value of cooperation. They also point out that some children can be selfish due to being spoiled and that it is essential to teach them to work with others. </w:t>
-      </w:r>
-    </w:p>
-    <w:p>
-      <w:r>
-        <w:t>In my opinion, both competitiveness and cooperation are important, and it is not a matter of choosing one over the other. Children can learn to be both competitive and cooperative, and parents should not view these as mutually exclusive concepts when guiding their children.</w:t>
-      </w:r>
-    </w:p>
-    <w:p/>
+        <w:t>Grammactical Errors:</w:t>
+      </w:r>
+    </w:p>
+    <w:p>
+      <w:pPr>
+        <w:pStyle w:val="ListParagraph"/>
+        <w:numPr>
+          <w:ilvl w:val="0"/>
+          <w:numId w:val="1"/>
+        </w:numPr>
+        <w:rPr>
+          <w:rFonts w:asciiTheme="minorEastAsia" w:hAnsiTheme="minorEastAsia" w:cs="Arial"/>
+          <w:sz w:val="24"/>
+          <w:szCs w:val="24"/>
+        </w:rPr>
+      </w:pPr>
+      <w:r>
+        <w:rPr>
+          <w:rFonts w:asciiTheme="minorEastAsia" w:hAnsiTheme="minorEastAsia" w:cs="Arial"/>
+          <w:sz w:val="24"/>
+          <w:szCs w:val="24"/>
+        </w:rPr>
+        <w:t>“</w:t>
+      </w:r>
+      <w:r>
+        <w:rPr>
+          <w:rFonts w:asciiTheme="minorEastAsia" w:hAnsiTheme="minorEastAsia" w:cs="Arial"/>
+          <w:sz w:val="24"/>
+          <w:szCs w:val="24"/>
+        </w:rPr>
+        <w:t>There are two schools of them</w:t>
+      </w:r>
+      <w:r>
+        <w:rPr>
+          <w:rFonts w:asciiTheme="minorEastAsia" w:hAnsiTheme="minorEastAsia" w:cs="Arial"/>
+          <w:sz w:val="24"/>
+          <w:szCs w:val="24"/>
+        </w:rPr>
+        <w:t>” -&gt;</w:t>
+      </w:r>
+      <w:r>
+        <w:rPr>
+          <w:rFonts w:asciiTheme="minorEastAsia" w:hAnsiTheme="minorEastAsia" w:cs="Arial"/>
+          <w:sz w:val="24"/>
+          <w:szCs w:val="24"/>
+        </w:rPr>
+        <w:br/>
+        <w:t xml:space="preserve">The are two schools of thought. </w:t>
+      </w:r>
+    </w:p>
+    <w:p>
+      <w:pPr>
+        <w:pStyle w:val="ListParagraph"/>
+        <w:numPr>
+          <w:ilvl w:val="0"/>
+          <w:numId w:val="1"/>
+        </w:numPr>
+        <w:rPr>
+          <w:rFonts w:asciiTheme="minorEastAsia" w:hAnsiTheme="minorEastAsia" w:cs="Arial"/>
+          <w:sz w:val="24"/>
+          <w:szCs w:val="24"/>
+        </w:rPr>
+      </w:pPr>
+      <w:r>
+        <w:rPr>
+          <w:rFonts w:asciiTheme="minorEastAsia" w:hAnsiTheme="minorEastAsia" w:cs="Arial"/>
+          <w:sz w:val="24"/>
+          <w:szCs w:val="24"/>
+        </w:rPr>
+        <w:t xml:space="preserve">“So does a worker” -&gt; </w:t>
+      </w:r>
+    </w:p>
+    <w:p>
+      <w:pPr>
+        <w:pStyle w:val="ListParagraph"/>
+        <w:rPr>
+          <w:rFonts w:asciiTheme="minorEastAsia" w:hAnsiTheme="minorEastAsia" w:cs="Arial"/>
+          <w:sz w:val="24"/>
+          <w:szCs w:val="24"/>
+        </w:rPr>
+      </w:pPr>
+      <w:r>
+        <w:rPr>
+          <w:rFonts w:asciiTheme="minorEastAsia" w:hAnsiTheme="minorEastAsia" w:cs="Arial"/>
+          <w:sz w:val="24"/>
+          <w:szCs w:val="24"/>
+        </w:rPr>
+        <w:t>In the same way, a worker must train hard.</w:t>
+      </w:r>
+    </w:p>
+    <w:p>
+      <w:pPr>
+        <w:pStyle w:val="ListParagraph"/>
+        <w:numPr>
+          <w:ilvl w:val="0"/>
+          <w:numId w:val="1"/>
+        </w:numPr>
+        <w:rPr>
+          <w:rFonts w:asciiTheme="minorEastAsia" w:hAnsiTheme="minorEastAsia" w:cs="Arial"/>
+          <w:sz w:val="24"/>
+          <w:szCs w:val="24"/>
+        </w:rPr>
+      </w:pPr>
+      <w:r>
+        <w:rPr>
+          <w:rFonts w:asciiTheme="minorEastAsia" w:hAnsiTheme="minorEastAsia" w:cs="Arial"/>
+          <w:sz w:val="24"/>
+          <w:szCs w:val="24"/>
+        </w:rPr>
+        <w:t>“</w:t>
+      </w:r>
+      <w:r>
+        <w:rPr>
+          <w:rFonts w:asciiTheme="minorEastAsia" w:hAnsiTheme="minorEastAsia" w:cs="Arial"/>
+          <w:sz w:val="24"/>
+          <w:szCs w:val="24"/>
+        </w:rPr>
+        <w:t xml:space="preserve">In addition, I can </w:t>
+      </w:r>
+      <w:r>
+        <w:rPr>
+          <w:rFonts w:asciiTheme="minorEastAsia" w:hAnsiTheme="minorEastAsia" w:cs="Arial"/>
+          <w:strike/>
+          <w:sz w:val="24"/>
+          <w:szCs w:val="24"/>
+        </w:rPr>
+        <w:t>also</w:t>
+      </w:r>
+      <w:r>
+        <w:rPr>
+          <w:rFonts w:asciiTheme="minorEastAsia" w:hAnsiTheme="minorEastAsia" w:cs="Arial"/>
+          <w:sz w:val="24"/>
+          <w:szCs w:val="24"/>
+        </w:rPr>
+        <w:t xml:space="preserve"> draw parallels between cubs in the wild world and children in a family.</w:t>
+      </w:r>
+      <w:r>
+        <w:rPr>
+          <w:rFonts w:asciiTheme="minorEastAsia" w:hAnsiTheme="minorEastAsia" w:cs="Arial"/>
+          <w:sz w:val="24"/>
+          <w:szCs w:val="24"/>
+        </w:rPr>
+        <w:t>”</w:t>
+      </w:r>
+      <w:r>
+        <w:rPr>
+          <w:rFonts w:asciiTheme="minorEastAsia" w:hAnsiTheme="minorEastAsia" w:cs="Arial" w:hint="eastAsia"/>
+          <w:sz w:val="24"/>
+          <w:szCs w:val="24"/>
+        </w:rPr>
+        <w:t xml:space="preserve"> -&gt; </w:t>
+      </w:r>
+    </w:p>
+    <w:p>
+      <w:pPr>
+        <w:pStyle w:val="ListParagraph"/>
+        <w:numPr>
+          <w:ilvl w:val="0"/>
+          <w:numId w:val="2"/>
+        </w:numPr>
+        <w:rPr>
+          <w:rFonts w:asciiTheme="minorEastAsia" w:hAnsiTheme="minorEastAsia" w:cs="Arial"/>
+          <w:sz w:val="24"/>
+          <w:szCs w:val="24"/>
+        </w:rPr>
+      </w:pPr>
+      <w:r>
+        <w:rPr>
+          <w:rFonts w:asciiTheme="minorEastAsia" w:hAnsiTheme="minorEastAsia" w:cs="Arial"/>
+          <w:sz w:val="24"/>
+          <w:szCs w:val="24"/>
+        </w:rPr>
+        <w:t>“</w:t>
+      </w:r>
+      <w:r>
+        <w:rPr>
+          <w:rFonts w:asciiTheme="minorEastAsia" w:hAnsiTheme="minorEastAsia" w:cs="Arial" w:hint="eastAsia"/>
+          <w:sz w:val="24"/>
+          <w:szCs w:val="24"/>
+        </w:rPr>
+        <w:t>also</w:t>
+      </w:r>
+      <w:r>
+        <w:rPr>
+          <w:rFonts w:asciiTheme="minorEastAsia" w:hAnsiTheme="minorEastAsia" w:cs="Arial"/>
+          <w:sz w:val="24"/>
+          <w:szCs w:val="24"/>
+        </w:rPr>
+        <w:t>”</w:t>
+      </w:r>
+      <w:r>
+        <w:rPr>
+          <w:rFonts w:asciiTheme="minorEastAsia" w:hAnsiTheme="minorEastAsia" w:cs="Arial" w:hint="eastAsia"/>
+          <w:sz w:val="24"/>
+          <w:szCs w:val="24"/>
+        </w:rPr>
+        <w:t xml:space="preserve"> is not necessary. </w:t>
+      </w:r>
+    </w:p>
+    <w:p>
+      <w:pPr>
+        <w:pStyle w:val="ListParagraph"/>
+        <w:numPr>
+          <w:ilvl w:val="0"/>
+          <w:numId w:val="2"/>
+        </w:numPr>
+        <w:rPr>
+          <w:rFonts w:asciiTheme="minorEastAsia" w:hAnsiTheme="minorEastAsia" w:cs="Arial" w:hint="eastAsia"/>
+          <w:sz w:val="24"/>
+          <w:szCs w:val="24"/>
+        </w:rPr>
+      </w:pPr>
+      <w:r>
+        <w:rPr>
+          <w:rFonts w:asciiTheme="minorEastAsia" w:hAnsiTheme="minorEastAsia" w:cs="Arial"/>
+          <w:sz w:val="24"/>
+          <w:szCs w:val="24"/>
+        </w:rPr>
+        <w:t>“</w:t>
+      </w:r>
+      <w:r>
+        <w:rPr>
+          <w:rFonts w:asciiTheme="minorEastAsia" w:hAnsiTheme="minorEastAsia" w:cs="Arial" w:hint="eastAsia"/>
+          <w:sz w:val="24"/>
+          <w:szCs w:val="24"/>
+        </w:rPr>
+        <w:t>the wild</w:t>
+      </w:r>
+      <w:r>
+        <w:rPr>
+          <w:rFonts w:asciiTheme="minorEastAsia" w:hAnsiTheme="minorEastAsia" w:cs="Arial"/>
+          <w:sz w:val="24"/>
+          <w:szCs w:val="24"/>
+        </w:rPr>
+        <w:t>”</w:t>
+      </w:r>
+      <w:r>
+        <w:rPr>
+          <w:rFonts w:asciiTheme="minorEastAsia" w:hAnsiTheme="minorEastAsia" w:cs="Arial" w:hint="eastAsia"/>
+          <w:sz w:val="24"/>
+          <w:szCs w:val="24"/>
+        </w:rPr>
+        <w:t xml:space="preserve"> is more concise than </w:t>
+      </w:r>
+      <w:r>
+        <w:rPr>
+          <w:rFonts w:asciiTheme="minorEastAsia" w:hAnsiTheme="minorEastAsia" w:cs="Arial"/>
+          <w:sz w:val="24"/>
+          <w:szCs w:val="24"/>
+        </w:rPr>
+        <w:t>“</w:t>
+      </w:r>
+      <w:r>
+        <w:rPr>
+          <w:rFonts w:asciiTheme="minorEastAsia" w:hAnsiTheme="minorEastAsia" w:cs="Arial" w:hint="eastAsia"/>
+          <w:sz w:val="24"/>
+          <w:szCs w:val="24"/>
+        </w:rPr>
+        <w:t>the wild world</w:t>
+      </w:r>
+      <w:r>
+        <w:rPr>
+          <w:rFonts w:asciiTheme="minorEastAsia" w:hAnsiTheme="minorEastAsia" w:cs="Arial"/>
+          <w:sz w:val="24"/>
+          <w:szCs w:val="24"/>
+        </w:rPr>
+        <w:t>”</w:t>
+      </w:r>
+      <w:r>
+        <w:rPr>
+          <w:rFonts w:asciiTheme="minorEastAsia" w:hAnsiTheme="minorEastAsia" w:cs="Arial" w:hint="eastAsia"/>
+          <w:sz w:val="24"/>
+          <w:szCs w:val="24"/>
+        </w:rPr>
+        <w:t xml:space="preserve"> because </w:t>
+      </w:r>
+      <w:r>
+        <w:rPr>
+          <w:rFonts w:asciiTheme="minorEastAsia" w:hAnsiTheme="minorEastAsia" w:cs="Arial"/>
+          <w:sz w:val="24"/>
+          <w:szCs w:val="24"/>
+        </w:rPr>
+        <w:t>“</w:t>
+      </w:r>
+      <w:r>
+        <w:rPr>
+          <w:rFonts w:asciiTheme="minorEastAsia" w:hAnsiTheme="minorEastAsia" w:cs="Arial" w:hint="eastAsia"/>
+          <w:sz w:val="24"/>
+          <w:szCs w:val="24"/>
+        </w:rPr>
+        <w:t>wild</w:t>
+      </w:r>
+      <w:r>
+        <w:rPr>
+          <w:rFonts w:asciiTheme="minorEastAsia" w:hAnsiTheme="minorEastAsia" w:cs="Arial"/>
+          <w:sz w:val="24"/>
+          <w:szCs w:val="24"/>
+        </w:rPr>
+        <w:t>”</w:t>
+      </w:r>
+      <w:r>
+        <w:rPr>
+          <w:rFonts w:asciiTheme="minorEastAsia" w:hAnsiTheme="minorEastAsia" w:cs="Arial" w:hint="eastAsia"/>
+          <w:sz w:val="24"/>
+          <w:szCs w:val="24"/>
+        </w:rPr>
+        <w:t xml:space="preserve"> is also a noun.</w:t>
+      </w:r>
+    </w:p>
+    <w:p>
+      <w:pPr>
+        <w:pStyle w:val="ListParagraph"/>
+        <w:numPr>
+          <w:ilvl w:val="0"/>
+          <w:numId w:val="2"/>
+        </w:numPr>
+        <w:rPr>
+          <w:rFonts w:asciiTheme="minorEastAsia" w:hAnsiTheme="minorEastAsia" w:cs="Arial"/>
+          <w:sz w:val="24"/>
+          <w:szCs w:val="24"/>
+        </w:rPr>
+      </w:pPr>
+      <w:r>
+        <w:rPr>
+          <w:rFonts w:asciiTheme="minorEastAsia" w:hAnsiTheme="minorEastAsia" w:cs="Arial" w:hint="eastAsia"/>
+          <w:sz w:val="24"/>
+          <w:szCs w:val="24"/>
+        </w:rPr>
+        <w:t>In addition, I can draw parallels between cubs in the wild and children in a family.</w:t>
+      </w:r>
+    </w:p>
+    <w:p>
+      <w:pPr>
+        <w:pStyle w:val="ListParagraph"/>
+        <w:numPr>
+          <w:ilvl w:val="0"/>
+          <w:numId w:val="1"/>
+        </w:numPr>
+        <w:rPr>
+          <w:rFonts w:asciiTheme="minorEastAsia" w:hAnsiTheme="minorEastAsia" w:cs="Arial" w:hint="eastAsia"/>
+          <w:sz w:val="24"/>
+          <w:szCs w:val="24"/>
+        </w:rPr>
+      </w:pPr>
+      <w:r>
+        <w:rPr>
+          <w:rFonts w:asciiTheme="minorEastAsia" w:hAnsiTheme="minorEastAsia" w:cs="Arial"/>
+          <w:sz w:val="24"/>
+          <w:szCs w:val="24"/>
+        </w:rPr>
+        <w:t>“</w:t>
+      </w:r>
+      <w:r>
+        <w:rPr>
+          <w:rFonts w:asciiTheme="minorEastAsia" w:hAnsiTheme="minorEastAsia" w:cs="Arial"/>
+          <w:sz w:val="24"/>
+          <w:szCs w:val="24"/>
+        </w:rPr>
+        <w:t>So do the human beings’ children</w:t>
+      </w:r>
+      <w:r>
+        <w:rPr>
+          <w:rFonts w:asciiTheme="minorEastAsia" w:hAnsiTheme="minorEastAsia" w:cs="Arial"/>
+          <w:sz w:val="24"/>
+          <w:szCs w:val="24"/>
+        </w:rPr>
+        <w:t>”</w:t>
+      </w:r>
+      <w:r>
+        <w:rPr>
+          <w:rFonts w:asciiTheme="minorEastAsia" w:hAnsiTheme="minorEastAsia" w:cs="Arial" w:hint="eastAsia"/>
+          <w:sz w:val="24"/>
+          <w:szCs w:val="24"/>
+        </w:rPr>
+        <w:t xml:space="preserve"> </w:t>
+      </w:r>
+      <w:r>
+        <w:rPr>
+          <w:rFonts w:asciiTheme="minorEastAsia" w:hAnsiTheme="minorEastAsia" w:cs="Arial" w:hint="eastAsia"/>
+          <w:sz w:val="24"/>
+          <w:szCs w:val="24"/>
+        </w:rPr>
+        <w:t xml:space="preserve"> -&gt;</w:t>
+      </w:r>
+      <w:r>
+        <w:rPr>
+          <w:rFonts w:asciiTheme="minorEastAsia" w:hAnsiTheme="minorEastAsia" w:cs="Arial"/>
+          <w:sz w:val="24"/>
+          <w:szCs w:val="24"/>
+        </w:rPr>
+        <w:br/>
+      </w:r>
+      <w:r>
+        <w:rPr>
+          <w:rFonts w:asciiTheme="minorEastAsia" w:hAnsiTheme="minorEastAsia" w:cs="Arial" w:hint="eastAsia"/>
+          <w:sz w:val="24"/>
+          <w:szCs w:val="24"/>
+        </w:rPr>
+        <w:t>So do the human childre</w:t>
+      </w:r>
+      <w:r>
+        <w:rPr>
+          <w:rFonts w:asciiTheme="minorEastAsia" w:hAnsiTheme="minorEastAsia" w:cs="Arial" w:hint="eastAsia"/>
+          <w:sz w:val="24"/>
+          <w:szCs w:val="24"/>
+        </w:rPr>
+        <w:t>n</w:t>
+      </w:r>
+      <w:r>
+        <w:rPr>
+          <w:rFonts w:asciiTheme="minorEastAsia" w:hAnsiTheme="minorEastAsia" w:cs="Arial" w:hint="eastAsia"/>
+          <w:sz w:val="24"/>
+          <w:szCs w:val="24"/>
+        </w:rPr>
+        <w:t>.</w:t>
+      </w:r>
+    </w:p>
+    <w:p>
+      <w:pPr>
+        <w:rPr>
+          <w:rFonts w:ascii="Arial" w:hAnsi="Arial" w:cs="Arial" w:hint="eastAsia"/>
+          <w:sz w:val="28"/>
+          <w:szCs w:val="28"/>
+        </w:rPr>
+      </w:pPr>
+      <w:r>
+        <w:rPr>
+          <w:rFonts w:ascii="Arial" w:hAnsi="Arial" w:cs="Arial" w:hint="eastAsia"/>
+          <w:sz w:val="28"/>
+          <w:szCs w:val="28"/>
+          <w:highlight w:val="cyan"/>
+        </w:rPr>
+        <w:t xml:space="preserve">Wrong </w:t>
+      </w:r>
+      <w:r>
+        <w:rPr>
+          <w:rFonts w:ascii="Arial" w:hAnsi="Arial" w:cs="Arial"/>
+          <w:sz w:val="28"/>
+          <w:szCs w:val="28"/>
+          <w:highlight w:val="cyan"/>
+        </w:rPr>
+        <w:t>Words</w:t>
+      </w:r>
+      <w:r>
+        <w:rPr>
+          <w:rFonts w:ascii="Arial" w:hAnsi="Arial" w:cs="Arial" w:hint="eastAsia"/>
+          <w:sz w:val="28"/>
+          <w:szCs w:val="28"/>
+        </w:rPr>
+        <w:t>:</w:t>
+      </w:r>
+    </w:p>
+    <w:p>
+      <w:pPr>
+        <w:ind w:left="360"/>
+        <w:rPr>
+          <w:rFonts w:ascii="Arial" w:hAnsi="Arial" w:cs="Arial" w:hint="eastAsia"/>
+          <w:sz w:val="24"/>
+          <w:szCs w:val="24"/>
+        </w:rPr>
+      </w:pPr>
+      <w:r>
+        <w:rPr>
+          <w:rFonts w:ascii="Arial" w:hAnsi="Arial" w:cs="Arial"/>
+          <w:sz w:val="24"/>
+          <w:szCs w:val="24"/>
+        </w:rPr>
+        <w:t>“</w:t>
+      </w:r>
+      <w:r>
+        <w:rPr>
+          <w:rFonts w:ascii="Arial" w:hAnsi="Arial" w:cs="Arial"/>
+          <w:sz w:val="24"/>
+          <w:szCs w:val="24"/>
+        </w:rPr>
+        <w:t>components</w:t>
+      </w:r>
+      <w:r>
+        <w:rPr>
+          <w:rFonts w:ascii="Arial" w:hAnsi="Arial" w:cs="Arial"/>
+          <w:sz w:val="24"/>
+          <w:szCs w:val="24"/>
+        </w:rPr>
+        <w:t>“</w:t>
+      </w:r>
+      <w:r>
+        <w:rPr>
+          <w:rFonts w:ascii="Arial" w:hAnsi="Arial" w:cs="Arial" w:hint="eastAsia"/>
+          <w:sz w:val="24"/>
+          <w:szCs w:val="24"/>
+        </w:rPr>
+        <w:t xml:space="preserve"> -&gt;  competitors</w:t>
+      </w:r>
+      <w:r>
+        <w:rPr>
+          <w:rFonts w:ascii="Arial" w:hAnsi="Arial" w:cs="Arial" w:hint="eastAsia"/>
+          <w:sz w:val="24"/>
+          <w:szCs w:val="24"/>
+        </w:rPr>
+        <w:t xml:space="preserve"> / opponents</w:t>
+      </w:r>
+    </w:p>
+    <w:p>
+      <w:pPr>
+        <w:rPr>
+          <w:rFonts w:ascii="Arial" w:hAnsi="Arial" w:cs="Arial"/>
+          <w:sz w:val="28"/>
+          <w:szCs w:val="28"/>
+        </w:rPr>
+      </w:pPr>
+      <w:r>
+        <w:rPr>
+          <w:rFonts w:ascii="Arial" w:hAnsi="Arial" w:cs="Arial"/>
+          <w:sz w:val="28"/>
+          <w:szCs w:val="28"/>
+          <w:highlight w:val="magenta"/>
+        </w:rPr>
+        <w:t>Inappropriate Collocations</w:t>
+      </w:r>
+    </w:p>
+    <w:p>
+      <w:pPr>
+        <w:pStyle w:val="ListParagraph"/>
+        <w:numPr>
+          <w:ilvl w:val="0"/>
+          <w:numId w:val="3"/>
+        </w:numPr>
+        <w:rPr>
+          <w:sz w:val="24"/>
+          <w:szCs w:val="24"/>
+        </w:rPr>
+      </w:pPr>
+      <w:r>
+        <w:rPr>
+          <w:sz w:val="24"/>
+          <w:szCs w:val="24"/>
+        </w:rPr>
+        <w:t>“</w:t>
+      </w:r>
+      <w:r>
+        <w:rPr>
+          <w:sz w:val="24"/>
+          <w:szCs w:val="24"/>
+        </w:rPr>
+        <w:t>ambitious human beings</w:t>
+      </w:r>
+      <w:r>
+        <w:rPr>
+          <w:sz w:val="24"/>
+          <w:szCs w:val="24"/>
+        </w:rPr>
+        <w:t>”</w:t>
+      </w:r>
+    </w:p>
+    <w:p>
+      <w:pPr>
+        <w:pStyle w:val="ListParagraph"/>
+        <w:rPr>
+          <w:sz w:val="24"/>
+          <w:szCs w:val="24"/>
+        </w:rPr>
+      </w:pPr>
+      <w:r>
+        <w:rPr>
+          <w:rFonts w:hint="eastAsia"/>
+          <w:sz w:val="24"/>
+          <w:szCs w:val="24"/>
+        </w:rPr>
+        <w:t xml:space="preserve">It is awkward to some extent. The more natural way is </w:t>
+      </w:r>
+      <w:r>
+        <w:rPr>
+          <w:sz w:val="24"/>
+          <w:szCs w:val="24"/>
+        </w:rPr>
+        <w:t>“</w:t>
+      </w:r>
+      <w:r>
+        <w:rPr>
+          <w:rFonts w:hint="eastAsia"/>
+          <w:sz w:val="24"/>
+          <w:szCs w:val="24"/>
+        </w:rPr>
+        <w:t>ambitious people</w:t>
+      </w:r>
+      <w:r>
+        <w:rPr>
+          <w:sz w:val="24"/>
+          <w:szCs w:val="24"/>
+        </w:rPr>
+        <w:t>”</w:t>
+      </w:r>
+      <w:r>
+        <w:rPr>
+          <w:rFonts w:hint="eastAsia"/>
+          <w:sz w:val="24"/>
+          <w:szCs w:val="24"/>
+        </w:rPr>
+        <w:t xml:space="preserve"> or </w:t>
+      </w:r>
+      <w:r>
+        <w:rPr>
+          <w:sz w:val="24"/>
+          <w:szCs w:val="24"/>
+        </w:rPr>
+        <w:t>“</w:t>
+      </w:r>
+      <w:r>
+        <w:rPr>
+          <w:rFonts w:hint="eastAsia"/>
+          <w:sz w:val="24"/>
+          <w:szCs w:val="24"/>
+        </w:rPr>
+        <w:t>ambitious individuals</w:t>
+      </w:r>
+      <w:r>
+        <w:rPr>
+          <w:sz w:val="24"/>
+          <w:szCs w:val="24"/>
+        </w:rPr>
+        <w:t>”</w:t>
+      </w:r>
+      <w:r>
+        <w:rPr>
+          <w:rFonts w:hint="eastAsia"/>
+          <w:sz w:val="24"/>
+          <w:szCs w:val="24"/>
+        </w:rPr>
+        <w:t>.</w:t>
+      </w:r>
+    </w:p>
+    <w:p>
+      <w:pPr>
+        <w:pStyle w:val="ListParagraph"/>
+        <w:numPr>
+          <w:ilvl w:val="0"/>
+          <w:numId w:val="3"/>
+        </w:numPr>
+        <w:rPr>
+          <w:sz w:val="24"/>
+          <w:szCs w:val="24"/>
+        </w:rPr>
+      </w:pPr>
+      <w:r>
+        <w:rPr>
+          <w:sz w:val="24"/>
+          <w:szCs w:val="24"/>
+        </w:rPr>
+        <w:t>“</w:t>
+      </w:r>
+      <w:r>
+        <w:rPr>
+          <w:sz w:val="24"/>
+          <w:szCs w:val="24"/>
+        </w:rPr>
+        <w:t>the real world is cruel</w:t>
+      </w:r>
+      <w:r>
+        <w:rPr>
+          <w:sz w:val="24"/>
+          <w:szCs w:val="24"/>
+        </w:rPr>
+        <w:t>”</w:t>
+      </w:r>
+      <w:r>
+        <w:rPr>
+          <w:sz w:val="24"/>
+          <w:szCs w:val="24"/>
+        </w:rPr>
+        <w:br/>
+      </w:r>
+      <w:r>
+        <w:rPr>
+          <w:rFonts w:hint="eastAsia"/>
+          <w:sz w:val="24"/>
+          <w:szCs w:val="24"/>
+        </w:rPr>
+        <w:t xml:space="preserve">This could be rephrase to sound more formal. such as </w:t>
+      </w:r>
+      <w:r>
+        <w:rPr>
+          <w:sz w:val="24"/>
+          <w:szCs w:val="24"/>
+        </w:rPr>
+        <w:t>“</w:t>
+      </w:r>
+      <w:r>
+        <w:rPr>
+          <w:rFonts w:hint="eastAsia"/>
+          <w:sz w:val="24"/>
+          <w:szCs w:val="24"/>
+        </w:rPr>
+        <w:t>the realities of life can be harsh</w:t>
+      </w:r>
+      <w:r>
+        <w:rPr>
+          <w:sz w:val="24"/>
+          <w:szCs w:val="24"/>
+        </w:rPr>
+        <w:t>”</w:t>
+      </w:r>
+    </w:p>
+    <w:p>
+      <w:pPr>
+        <w:rPr>
+          <w:sz w:val="24"/>
+          <w:szCs w:val="24"/>
+        </w:rPr>
+      </w:pPr>
+      <w:r>
+        <w:rPr>
+          <w:rFonts w:hint="eastAsia"/>
+          <w:sz w:val="24"/>
+          <w:szCs w:val="24"/>
+          <w:highlight w:val="darkYellow"/>
+        </w:rPr>
+        <w:t>Additional Suggestioins</w:t>
+      </w:r>
+    </w:p>
+    <w:p>
+      <w:pPr>
+        <w:pStyle w:val="ListParagraph"/>
+        <w:numPr>
+          <w:ilvl w:val="0"/>
+          <w:numId w:val="4"/>
+        </w:numPr>
+        <w:rPr>
+          <w:rFonts w:hint="eastAsia"/>
+          <w:sz w:val="24"/>
+          <w:szCs w:val="24"/>
+        </w:rPr>
+      </w:pPr>
+      <w:r>
+        <w:rPr>
+          <w:sz w:val="24"/>
+          <w:szCs w:val="24"/>
+        </w:rPr>
+        <w:t>“</w:t>
+      </w:r>
+      <w:r>
+        <w:rPr>
+          <w:rFonts w:hint="eastAsia"/>
+          <w:sz w:val="24"/>
+          <w:szCs w:val="24"/>
+        </w:rPr>
+        <w:t>to work with someone else</w:t>
+      </w:r>
+      <w:r>
+        <w:rPr>
+          <w:sz w:val="24"/>
+          <w:szCs w:val="24"/>
+        </w:rPr>
+        <w:t>”</w:t>
+      </w:r>
+      <w:r>
+        <w:rPr>
+          <w:sz w:val="24"/>
+          <w:szCs w:val="24"/>
+        </w:rPr>
+        <w:br/>
+      </w:r>
+      <w:r>
+        <w:rPr>
+          <w:rFonts w:hint="eastAsia"/>
+          <w:sz w:val="24"/>
+          <w:szCs w:val="24"/>
+        </w:rPr>
+        <w:t xml:space="preserve">to work with </w:t>
+      </w:r>
+      <w:r>
+        <w:rPr>
+          <w:rFonts w:hint="eastAsia"/>
+          <w:b/>
+          <w:bCs/>
+          <w:sz w:val="24"/>
+          <w:szCs w:val="24"/>
+        </w:rPr>
+        <w:t>ohters</w:t>
+      </w:r>
+    </w:p>
+    <w:p>
+      <w:pPr>
+        <w:rPr>
+          <w:rFonts w:hint="eastAsia"/>
+          <w:sz w:val="24"/>
+          <w:szCs w:val="24"/>
+        </w:rPr>
+      </w:pPr>
+    </w:p>
     <w:p>
       <w:pPr>
         <w:rPr>
@@ -809,14 +1652,59 @@
           <w:sz w:val="28"/>
           <w:szCs w:val="28"/>
         </w:rPr>
-        <w:t>Optimised by ChatGPT</w:t>
-      </w:r>
-    </w:p>
-    <w:p>
-      <w:r>
+        <w:t>Improved by Grammarly</w:t>
+      </w:r>
+    </w:p>
+    <w:p>
+      <w:r>
+        <w:t xml:space="preserve">Nowadays, parents are increasingly concerned about the socialization and future success of their children. There are two schools of thought on this matter. Many believe that it is vital for children to be competitive, while others argue that cooperation should be the priority when children work together. </w:t>
+      </w:r>
+    </w:p>
+    <w:p>
+      <w:r>
+        <w:t xml:space="preserve">Some believe that being competitive is crucial for success in a fiercely competitive world. They argue that children need to learn how to outperform their peers when they enter the workforce. They liken this to the training of athletes who work hard to defeat </w:t>
+      </w:r>
+      <w:r>
+        <w:lastRenderedPageBreak/>
+        <w:t xml:space="preserve">their opponents. They suggest that competition is a natural part of human history and that children need to learn early on how to survive in a tough world. </w:t>
+      </w:r>
+    </w:p>
+    <w:p>
+      <w:r>
+        <w:t xml:space="preserve">On the other hand, others argue that as social beings, humans need to learn how to work together as a team. They emphasize that individual achievement often relies on the support of others and that children should be taught the value of cooperation. They also point out that some children can be selfish due to being spoiled and that it is essential to teach them to work with others. </w:t>
+      </w:r>
+    </w:p>
+    <w:p>
+      <w:r>
+        <w:t>In my opinion, both competitiveness and cooperation are important, and it is not a matter of choosing one over the other. Children can learn to be both competitive and cooperative, and parents should not view these as mutually exclusive concepts when guiding their children.</w:t>
+      </w:r>
+    </w:p>
+    <w:p/>
+    <w:p>
+      <w:pPr>
         <w:rPr>
           <w:b/>
           <w:bCs/>
+          <w:sz w:val="28"/>
+          <w:szCs w:val="28"/>
+        </w:rPr>
+      </w:pPr>
+      <w:r>
+        <w:rPr>
+          <w:rFonts w:hint="eastAsia"/>
+          <w:b/>
+          <w:bCs/>
+          <w:sz w:val="28"/>
+          <w:szCs w:val="28"/>
+        </w:rPr>
+        <w:t>Optimised by ChatGPT</w:t>
+      </w:r>
+    </w:p>
+    <w:p>
+      <w:r>
+        <w:rPr>
+          <w:b/>
+          <w:bCs/>
         </w:rPr>
         <w:t>The Balance Between Competitiveness and Cooperation in Child Development</w:t>
       </w:r>
@@ -828,16 +1716,16 @@
     </w:p>
     <w:p>
       <w:r>
-        <w:t xml:space="preserve">First and foremost, competitiveness is often viewed as a key factor in building a successful career, particularly in a world marked by intense competition. It is widely accepted that children need to learn how to outperform their peers when pursuing job opportunities. An analogy can be drawn between an athlete and a professional. Just as a sportsman must train rigorously, perhaps five days a week, to defeat opponents in a match, workers must also hone their skills to excel in their careers. Similarly, we can observe parallels between young animals in the wild and children in a family setting. Cubs engage in playful competition as a means of preparing for future survival tasks, such as hunting. Human children, in a sense, engage in similar behaviors, learning to navigate the competitive nature of the world around them. Furthermore, history has shown that ambitious individuals have driven human progress. It is a widely accepted </w:t>
+        <w:t>First and foremost, competitiveness is often viewed as a key factor in building a successful career, particularly in a world marked by intense competition. It is widely accepted that children need to learn how to outperform their peers when pursuing job opportunities. An analogy can be drawn between an athlete and a professional. Just as a sportsman must train rigorously, perhaps five days a week, to defeat opponents in a match, workers must also hone their skills to excel in their careers. Similarly, we can observe parallels between young animals in the wild and children in a family setting. Cubs engage in playful competition as a means of preparing for future survival tasks, such as hunting. Human children, in a sense, engage in similar behaviors, learning to navigate the competitive nature of the world around them. Furthermore, history has shown that ambitious individuals have driven human progress. It is a widely accepted truth that the world can be harsh, and children must be equipped to face its challenges as early as possible.</w:t>
+      </w:r>
+    </w:p>
+    <w:p>
+      <w:r>
+        <w:t xml:space="preserve">On the other hand, there is a strong argument that, as social beings, humans thrive through teamwork and collaboration. Advocates of this perspective believe that children should be taught the value of cooperation. While one person alone may struggle to complete a task, a team working together can achieve great things. Children must understand that reaching a goal often requires the support of others, and fostering a spirit of collaboration from a young age is essential. In many cases, children who are overly indulged may become selfish, lacking both the ability to cooperate and </w:t>
       </w:r>
       <w:r>
         <w:lastRenderedPageBreak/>
-        <w:t>truth that the world can be harsh, and children must be equipped to face its challenges as early as possible.</w:t>
-      </w:r>
-    </w:p>
-    <w:p>
-      <w:r>
-        <w:t>On the other hand, there is a strong argument that, as social beings, humans thrive through teamwork and collaboration. Advocates of this perspective believe that children should be taught the value of cooperation. While one person alone may struggle to complete a task, a team working together can achieve great things. Children must understand that reaching a goal often requires the support of others, and fostering a spirit of collaboration from a young age is essential. In many cases, children who are overly indulged may become selfish, lacking both the ability to cooperate and compete. Therefore, teaching them to work with others is a critical component of their development.</w:t>
+        <w:t>compete. Therefore, teaching them to work with others is a critical component of their development.</w:t>
       </w:r>
     </w:p>
     <w:p>
@@ -845,13 +1733,7 @@
         <w:t>In my view, both competitiveness and cooperation are equally important. These qualities are not mutually exclusive; rather, they complement each other. A person can be both competitive and cooperative, and parents should avoid adopting polarized views when guiding their children. A well-rounded individual must possess the ability to compete when necessary while also working effectively with others in a team setting.</w:t>
       </w:r>
     </w:p>
-    <w:p>
-      <w:pPr>
-        <w:rPr>
-          <w:rFonts w:hint="eastAsia"/>
-        </w:rPr>
-      </w:pPr>
-    </w:p>
+    <w:p/>
     <w:sectPr>
       <w:pgSz w:w="11906" w:h="16838"/>
       <w:pgMar w:top="1440" w:right="1800" w:bottom="1440" w:left="1800" w:header="851" w:footer="992" w:gutter="0"/>
@@ -910,6 +1792,404 @@
     </w:p>
   </w:footnote>
 </w:footnotes>
+</file>
+
+<file path=word/numbering.xml><?xml version="1.0" encoding="utf-8"?>
+<w:numbering xmlns:wpc="http://schemas.microsoft.com/office/word/2010/wordprocessingCanvas" xmlns:cx="http://schemas.microsoft.com/office/drawing/2014/chartex" xmlns:cx1="http://schemas.microsoft.com/office/drawing/2015/9/8/chartex" xmlns:cx2="http://schemas.microsoft.com/office/drawing/2015/10/21/chartex" xmlns:cx3="http://schemas.microsoft.com/office/drawing/2016/5/9/chartex" xmlns:cx4="http://schemas.microsoft.com/office/drawing/2016/5/10/chartex" xmlns:cx5="http://schemas.microsoft.com/office/drawing/2016/5/11/chartex" xmlns:cx6="http://schemas.microsoft.com/office/drawing/2016/5/12/chartex" xmlns:cx7="http://schemas.microsoft.com/office/drawing/2016/5/13/chartex" xmlns:cx8="http://schemas.microsoft.com/office/drawing/2016/5/14/chartex" xmlns:mc="http://schemas.openxmlformats.org/markup-compatibility/2006" xmlns:aink="http://schemas.microsoft.com/office/drawing/2016/ink" xmlns:am3d="http://schemas.microsoft.com/office/drawing/2017/model3d" xmlns:o="urn:schemas-microsoft-com:office:office" xmlns:oel="http://schemas.microsoft.com/office/2019/extlst" xmlns:r="http://schemas.openxmlformats.org/officeDocument/2006/relationships" xmlns:m="http://schemas.openxmlformats.org/officeDocument/2006/math" xmlns:v="urn:schemas-microsoft-com:vml" xmlns:wp14="http://schemas.microsoft.com/office/word/2010/wordprocessingDrawing" xmlns:wp="http://schemas.openxmlformats.org/drawingml/2006/wordprocessingDrawing" xmlns:w10="urn:schemas-microsoft-com:office:word" xmlns:w="http://schemas.openxmlformats.org/wordprocessingml/2006/main" xmlns:w14="http://schemas.microsoft.com/office/word/2010/wordml" xmlns:w15="http://schemas.microsoft.com/office/word/2012/wordml" xmlns:w16cex="http://schemas.microsoft.com/office/word/2018/wordml/cex" xmlns:w16cid="http://schemas.microsoft.com/office/word/2016/wordml/cid" xmlns:w16="http://schemas.microsoft.com/office/word/2018/wordml" xmlns:w16du="http://schemas.microsoft.com/office/word/2023/wordml/word16du" xmlns:w16sdtdh="http://schemas.microsoft.com/office/word/2020/wordml/sdtdatahash" xmlns:w16se="http://schemas.microsoft.com/office/word/2015/wordml/symex" xmlns:wpg="http://schemas.microsoft.com/office/word/2010/wordprocessingGroup" xmlns:wpi="http://schemas.microsoft.com/office/word/2010/wordprocessingInk" xmlns:wne="http://schemas.microsoft.com/office/word/2006/wordml" xmlns:wps="http://schemas.microsoft.com/office/word/2010/wordprocessingShape" mc:Ignorable="w14 w15 w16se w16cid w16 w16cex w16sdtdh w16du wp14">
+  <w:abstractNum w:abstractNumId="0" w15:restartNumberingAfterBreak="0">
+    <w:nsid w:val="32F778C2"/>
+    <w:multiLevelType w:val="hybridMultilevel"/>
+    <w:tmpl w:val="A2B208D2"/>
+    <w:lvl w:ilvl="0" w:tplc="0809000F">
+      <w:start w:val="1"/>
+      <w:numFmt w:val="decimal"/>
+      <w:lvlText w:val="%1."/>
+      <w:lvlJc w:val="left"/>
+      <w:pPr>
+        <w:ind w:left="720" w:hanging="360"/>
+      </w:pPr>
+      <w:rPr>
+        <w:rFonts w:hint="default"/>
+      </w:rPr>
+    </w:lvl>
+    <w:lvl w:ilvl="1" w:tplc="08090019" w:tentative="1">
+      <w:start w:val="1"/>
+      <w:numFmt w:val="lowerLetter"/>
+      <w:lvlText w:val="%2."/>
+      <w:lvlJc w:val="left"/>
+      <w:pPr>
+        <w:ind w:left="1440" w:hanging="360"/>
+      </w:pPr>
+    </w:lvl>
+    <w:lvl w:ilvl="2" w:tplc="0809001B" w:tentative="1">
+      <w:start w:val="1"/>
+      <w:numFmt w:val="lowerRoman"/>
+      <w:lvlText w:val="%3."/>
+      <w:lvlJc w:val="right"/>
+      <w:pPr>
+        <w:ind w:left="2160" w:hanging="180"/>
+      </w:pPr>
+    </w:lvl>
+    <w:lvl w:ilvl="3" w:tplc="0809000F" w:tentative="1">
+      <w:start w:val="1"/>
+      <w:numFmt w:val="decimal"/>
+      <w:lvlText w:val="%4."/>
+      <w:lvlJc w:val="left"/>
+      <w:pPr>
+        <w:ind w:left="2880" w:hanging="360"/>
+      </w:pPr>
+    </w:lvl>
+    <w:lvl w:ilvl="4" w:tplc="08090019" w:tentative="1">
+      <w:start w:val="1"/>
+      <w:numFmt w:val="lowerLetter"/>
+      <w:lvlText w:val="%5."/>
+      <w:lvlJc w:val="left"/>
+      <w:pPr>
+        <w:ind w:left="3600" w:hanging="360"/>
+      </w:pPr>
+    </w:lvl>
+    <w:lvl w:ilvl="5" w:tplc="0809001B" w:tentative="1">
+      <w:start w:val="1"/>
+      <w:numFmt w:val="lowerRoman"/>
+      <w:lvlText w:val="%6."/>
+      <w:lvlJc w:val="right"/>
+      <w:pPr>
+        <w:ind w:left="4320" w:hanging="180"/>
+      </w:pPr>
+    </w:lvl>
+    <w:lvl w:ilvl="6" w:tplc="0809000F" w:tentative="1">
+      <w:start w:val="1"/>
+      <w:numFmt w:val="decimal"/>
+      <w:lvlText w:val="%7."/>
+      <w:lvlJc w:val="left"/>
+      <w:pPr>
+        <w:ind w:left="5040" w:hanging="360"/>
+      </w:pPr>
+    </w:lvl>
+    <w:lvl w:ilvl="7" w:tplc="08090019" w:tentative="1">
+      <w:start w:val="1"/>
+      <w:numFmt w:val="lowerLetter"/>
+      <w:lvlText w:val="%8."/>
+      <w:lvlJc w:val="left"/>
+      <w:pPr>
+        <w:ind w:left="5760" w:hanging="360"/>
+      </w:pPr>
+    </w:lvl>
+    <w:lvl w:ilvl="8" w:tplc="0809001B" w:tentative="1">
+      <w:start w:val="1"/>
+      <w:numFmt w:val="lowerRoman"/>
+      <w:lvlText w:val="%9."/>
+      <w:lvlJc w:val="right"/>
+      <w:pPr>
+        <w:ind w:left="6480" w:hanging="180"/>
+      </w:pPr>
+    </w:lvl>
+  </w:abstractNum>
+  <w:abstractNum w:abstractNumId="1" w15:restartNumberingAfterBreak="0">
+    <w:nsid w:val="412B4547"/>
+    <w:multiLevelType w:val="hybridMultilevel"/>
+    <w:tmpl w:val="D8A4C364"/>
+    <w:lvl w:ilvl="0" w:tplc="DABCDC94">
+      <w:start w:val="4"/>
+      <w:numFmt w:val="bullet"/>
+      <w:lvlText w:val="-"/>
+      <w:lvlJc w:val="left"/>
+      <w:pPr>
+        <w:ind w:left="1080" w:hanging="360"/>
+      </w:pPr>
+      <w:rPr>
+        <w:rFonts w:ascii="Arial" w:eastAsiaTheme="minorEastAsia" w:hAnsi="Arial" w:cs="Arial" w:hint="default"/>
+      </w:rPr>
+    </w:lvl>
+    <w:lvl w:ilvl="1" w:tplc="08090003" w:tentative="1">
+      <w:start w:val="1"/>
+      <w:numFmt w:val="bullet"/>
+      <w:lvlText w:val="o"/>
+      <w:lvlJc w:val="left"/>
+      <w:pPr>
+        <w:ind w:left="1800" w:hanging="360"/>
+      </w:pPr>
+      <w:rPr>
+        <w:rFonts w:ascii="Courier New" w:hAnsi="Courier New" w:cs="Courier New" w:hint="default"/>
+      </w:rPr>
+    </w:lvl>
+    <w:lvl w:ilvl="2" w:tplc="08090005" w:tentative="1">
+      <w:start w:val="1"/>
+      <w:numFmt w:val="bullet"/>
+      <w:lvlText w:val=""/>
+      <w:lvlJc w:val="left"/>
+      <w:pPr>
+        <w:ind w:left="2520" w:hanging="360"/>
+      </w:pPr>
+      <w:rPr>
+        <w:rFonts w:ascii="Wingdings" w:hAnsi="Wingdings" w:hint="default"/>
+      </w:rPr>
+    </w:lvl>
+    <w:lvl w:ilvl="3" w:tplc="08090001" w:tentative="1">
+      <w:start w:val="1"/>
+      <w:numFmt w:val="bullet"/>
+      <w:lvlText w:val=""/>
+      <w:lvlJc w:val="left"/>
+      <w:pPr>
+        <w:ind w:left="3240" w:hanging="360"/>
+      </w:pPr>
+      <w:rPr>
+        <w:rFonts w:ascii="Symbol" w:hAnsi="Symbol" w:hint="default"/>
+      </w:rPr>
+    </w:lvl>
+    <w:lvl w:ilvl="4" w:tplc="08090003" w:tentative="1">
+      <w:start w:val="1"/>
+      <w:numFmt w:val="bullet"/>
+      <w:lvlText w:val="o"/>
+      <w:lvlJc w:val="left"/>
+      <w:pPr>
+        <w:ind w:left="3960" w:hanging="360"/>
+      </w:pPr>
+      <w:rPr>
+        <w:rFonts w:ascii="Courier New" w:hAnsi="Courier New" w:cs="Courier New" w:hint="default"/>
+      </w:rPr>
+    </w:lvl>
+    <w:lvl w:ilvl="5" w:tplc="08090005" w:tentative="1">
+      <w:start w:val="1"/>
+      <w:numFmt w:val="bullet"/>
+      <w:lvlText w:val=""/>
+      <w:lvlJc w:val="left"/>
+      <w:pPr>
+        <w:ind w:left="4680" w:hanging="360"/>
+      </w:pPr>
+      <w:rPr>
+        <w:rFonts w:ascii="Wingdings" w:hAnsi="Wingdings" w:hint="default"/>
+      </w:rPr>
+    </w:lvl>
+    <w:lvl w:ilvl="6" w:tplc="08090001" w:tentative="1">
+      <w:start w:val="1"/>
+      <w:numFmt w:val="bullet"/>
+      <w:lvlText w:val=""/>
+      <w:lvlJc w:val="left"/>
+      <w:pPr>
+        <w:ind w:left="5400" w:hanging="360"/>
+      </w:pPr>
+      <w:rPr>
+        <w:rFonts w:ascii="Symbol" w:hAnsi="Symbol" w:hint="default"/>
+      </w:rPr>
+    </w:lvl>
+    <w:lvl w:ilvl="7" w:tplc="08090003" w:tentative="1">
+      <w:start w:val="1"/>
+      <w:numFmt w:val="bullet"/>
+      <w:lvlText w:val="o"/>
+      <w:lvlJc w:val="left"/>
+      <w:pPr>
+        <w:ind w:left="6120" w:hanging="360"/>
+      </w:pPr>
+      <w:rPr>
+        <w:rFonts w:ascii="Courier New" w:hAnsi="Courier New" w:cs="Courier New" w:hint="default"/>
+      </w:rPr>
+    </w:lvl>
+    <w:lvl w:ilvl="8" w:tplc="08090005" w:tentative="1">
+      <w:start w:val="1"/>
+      <w:numFmt w:val="bullet"/>
+      <w:lvlText w:val=""/>
+      <w:lvlJc w:val="left"/>
+      <w:pPr>
+        <w:ind w:left="6840" w:hanging="360"/>
+      </w:pPr>
+      <w:rPr>
+        <w:rFonts w:ascii="Wingdings" w:hAnsi="Wingdings" w:hint="default"/>
+      </w:rPr>
+    </w:lvl>
+  </w:abstractNum>
+  <w:abstractNum w:abstractNumId="2" w15:restartNumberingAfterBreak="0">
+    <w:nsid w:val="50982111"/>
+    <w:multiLevelType w:val="hybridMultilevel"/>
+    <w:tmpl w:val="2D78DDF6"/>
+    <w:lvl w:ilvl="0" w:tplc="0809000F">
+      <w:start w:val="1"/>
+      <w:numFmt w:val="decimal"/>
+      <w:lvlText w:val="%1."/>
+      <w:lvlJc w:val="left"/>
+      <w:pPr>
+        <w:ind w:left="720" w:hanging="360"/>
+      </w:pPr>
+      <w:rPr>
+        <w:rFonts w:hint="default"/>
+      </w:rPr>
+    </w:lvl>
+    <w:lvl w:ilvl="1" w:tplc="08090019" w:tentative="1">
+      <w:start w:val="1"/>
+      <w:numFmt w:val="lowerLetter"/>
+      <w:lvlText w:val="%2."/>
+      <w:lvlJc w:val="left"/>
+      <w:pPr>
+        <w:ind w:left="1440" w:hanging="360"/>
+      </w:pPr>
+    </w:lvl>
+    <w:lvl w:ilvl="2" w:tplc="0809001B" w:tentative="1">
+      <w:start w:val="1"/>
+      <w:numFmt w:val="lowerRoman"/>
+      <w:lvlText w:val="%3."/>
+      <w:lvlJc w:val="right"/>
+      <w:pPr>
+        <w:ind w:left="2160" w:hanging="180"/>
+      </w:pPr>
+    </w:lvl>
+    <w:lvl w:ilvl="3" w:tplc="0809000F" w:tentative="1">
+      <w:start w:val="1"/>
+      <w:numFmt w:val="decimal"/>
+      <w:lvlText w:val="%4."/>
+      <w:lvlJc w:val="left"/>
+      <w:pPr>
+        <w:ind w:left="2880" w:hanging="360"/>
+      </w:pPr>
+    </w:lvl>
+    <w:lvl w:ilvl="4" w:tplc="08090019" w:tentative="1">
+      <w:start w:val="1"/>
+      <w:numFmt w:val="lowerLetter"/>
+      <w:lvlText w:val="%5."/>
+      <w:lvlJc w:val="left"/>
+      <w:pPr>
+        <w:ind w:left="3600" w:hanging="360"/>
+      </w:pPr>
+    </w:lvl>
+    <w:lvl w:ilvl="5" w:tplc="0809001B" w:tentative="1">
+      <w:start w:val="1"/>
+      <w:numFmt w:val="lowerRoman"/>
+      <w:lvlText w:val="%6."/>
+      <w:lvlJc w:val="right"/>
+      <w:pPr>
+        <w:ind w:left="4320" w:hanging="180"/>
+      </w:pPr>
+    </w:lvl>
+    <w:lvl w:ilvl="6" w:tplc="0809000F" w:tentative="1">
+      <w:start w:val="1"/>
+      <w:numFmt w:val="decimal"/>
+      <w:lvlText w:val="%7."/>
+      <w:lvlJc w:val="left"/>
+      <w:pPr>
+        <w:ind w:left="5040" w:hanging="360"/>
+      </w:pPr>
+    </w:lvl>
+    <w:lvl w:ilvl="7" w:tplc="08090019" w:tentative="1">
+      <w:start w:val="1"/>
+      <w:numFmt w:val="lowerLetter"/>
+      <w:lvlText w:val="%8."/>
+      <w:lvlJc w:val="left"/>
+      <w:pPr>
+        <w:ind w:left="5760" w:hanging="360"/>
+      </w:pPr>
+    </w:lvl>
+    <w:lvl w:ilvl="8" w:tplc="0809001B" w:tentative="1">
+      <w:start w:val="1"/>
+      <w:numFmt w:val="lowerRoman"/>
+      <w:lvlText w:val="%9."/>
+      <w:lvlJc w:val="right"/>
+      <w:pPr>
+        <w:ind w:left="6480" w:hanging="180"/>
+      </w:pPr>
+    </w:lvl>
+  </w:abstractNum>
+  <w:abstractNum w:abstractNumId="3" w15:restartNumberingAfterBreak="0">
+    <w:nsid w:val="71410B63"/>
+    <w:multiLevelType w:val="hybridMultilevel"/>
+    <w:tmpl w:val="36D86E58"/>
+    <w:lvl w:ilvl="0" w:tplc="511C2A62">
+      <w:start w:val="1"/>
+      <w:numFmt w:val="decimal"/>
+      <w:lvlText w:val="%1."/>
+      <w:lvlJc w:val="left"/>
+      <w:pPr>
+        <w:ind w:left="720" w:hanging="360"/>
+      </w:pPr>
+      <w:rPr>
+        <w:rFonts w:asciiTheme="minorHAnsi" w:hAnsiTheme="minorHAnsi" w:cstheme="minorBidi" w:hint="default"/>
+        <w:sz w:val="22"/>
+      </w:rPr>
+    </w:lvl>
+    <w:lvl w:ilvl="1" w:tplc="08090019" w:tentative="1">
+      <w:start w:val="1"/>
+      <w:numFmt w:val="lowerLetter"/>
+      <w:lvlText w:val="%2."/>
+      <w:lvlJc w:val="left"/>
+      <w:pPr>
+        <w:ind w:left="1440" w:hanging="360"/>
+      </w:pPr>
+    </w:lvl>
+    <w:lvl w:ilvl="2" w:tplc="0809001B" w:tentative="1">
+      <w:start w:val="1"/>
+      <w:numFmt w:val="lowerRoman"/>
+      <w:lvlText w:val="%3."/>
+      <w:lvlJc w:val="right"/>
+      <w:pPr>
+        <w:ind w:left="2160" w:hanging="180"/>
+      </w:pPr>
+    </w:lvl>
+    <w:lvl w:ilvl="3" w:tplc="0809000F" w:tentative="1">
+      <w:start w:val="1"/>
+      <w:numFmt w:val="decimal"/>
+      <w:lvlText w:val="%4."/>
+      <w:lvlJc w:val="left"/>
+      <w:pPr>
+        <w:ind w:left="2880" w:hanging="360"/>
+      </w:pPr>
+    </w:lvl>
+    <w:lvl w:ilvl="4" w:tplc="08090019" w:tentative="1">
+      <w:start w:val="1"/>
+      <w:numFmt w:val="lowerLetter"/>
+      <w:lvlText w:val="%5."/>
+      <w:lvlJc w:val="left"/>
+      <w:pPr>
+        <w:ind w:left="3600" w:hanging="360"/>
+      </w:pPr>
+    </w:lvl>
+    <w:lvl w:ilvl="5" w:tplc="0809001B" w:tentative="1">
+      <w:start w:val="1"/>
+      <w:numFmt w:val="lowerRoman"/>
+      <w:lvlText w:val="%6."/>
+      <w:lvlJc w:val="right"/>
+      <w:pPr>
+        <w:ind w:left="4320" w:hanging="180"/>
+      </w:pPr>
+    </w:lvl>
+    <w:lvl w:ilvl="6" w:tplc="0809000F" w:tentative="1">
+      <w:start w:val="1"/>
+      <w:numFmt w:val="decimal"/>
+      <w:lvlText w:val="%7."/>
+      <w:lvlJc w:val="left"/>
+      <w:pPr>
+        <w:ind w:left="5040" w:hanging="360"/>
+      </w:pPr>
+    </w:lvl>
+    <w:lvl w:ilvl="7" w:tplc="08090019" w:tentative="1">
+      <w:start w:val="1"/>
+      <w:numFmt w:val="lowerLetter"/>
+      <w:lvlText w:val="%8."/>
+      <w:lvlJc w:val="left"/>
+      <w:pPr>
+        <w:ind w:left="5760" w:hanging="360"/>
+      </w:pPr>
+    </w:lvl>
+    <w:lvl w:ilvl="8" w:tplc="0809001B" w:tentative="1">
+      <w:start w:val="1"/>
+      <w:numFmt w:val="lowerRoman"/>
+      <w:lvlText w:val="%9."/>
+      <w:lvlJc w:val="right"/>
+      <w:pPr>
+        <w:ind w:left="6480" w:hanging="180"/>
+      </w:pPr>
+    </w:lvl>
+  </w:abstractNum>
+  <w:num w:numId="1" w16cid:durableId="453210280">
+    <w:abstractNumId w:val="3"/>
+  </w:num>
+  <w:num w:numId="2" w16cid:durableId="2050563329">
+    <w:abstractNumId w:val="1"/>
+  </w:num>
+  <w:num w:numId="3" w16cid:durableId="1364550140">
+    <w:abstractNumId w:val="0"/>
+  </w:num>
+  <w:num w:numId="4" w16cid:durableId="644357191">
+    <w:abstractNumId w:val="2"/>
+  </w:num>
+</w:numbering>
 </file>
 
 <file path=word/styles.xml><?xml version="1.0" encoding="utf-8"?>
@@ -1315,6 +2595,7 @@
   <w:style w:type="character" w:default="1" w:styleId="DefaultParagraphFont">
     <w:name w:val="Default Paragraph Font"/>
     <w:uiPriority w:val="1"/>
+    <w:semiHidden/>
     <w:unhideWhenUsed/>
   </w:style>
   <w:style w:type="table" w:default="1" w:styleId="TableNormal">
@@ -1381,6 +2662,17 @@
     <w:link w:val="Footer"/>
     <w:uiPriority w:val="99"/>
     <w:rsid w:val="00D328A8"/>
+  </w:style>
+  <w:style w:type="paragraph" w:styleId="ListParagraph">
+    <w:name w:val="List Paragraph"/>
+    <w:basedOn w:val="Normal"/>
+    <w:uiPriority w:val="34"/>
+    <w:qFormat/>
+    <w:rsid w:val="000F6AB0"/>
+    <w:pPr>
+      <w:ind w:left="720"/>
+      <w:contextualSpacing/>
+    </w:pPr>
   </w:style>
 </w:styles>
 </file>

--- a/Writing/IELTS Writing/Cambridge IELTS 5/Test 3/Task 2 Compete or Cooperate.docx
+++ b/Writing/IELTS Writing/Cambridge IELTS 5/Test 3/Task 2 Compete or Cooperate.docx
@@ -346,7 +346,7 @@
       <w:r>
         <w:rPr>
           <w:rFonts w:hint="eastAsia"/>
-          <w:highlight w:val="yellow"/>
+          <w:highlight w:val="darkYellow"/>
         </w:rPr>
         <w:t>So does a worker</w:t>
       </w:r>
@@ -868,23 +868,7 @@
           <w:sz w:val="24"/>
           <w:szCs w:val="24"/>
         </w:rPr>
-        <w:t>“</w:t>
-      </w:r>
-      <w:r>
-        <w:rPr>
-          <w:rFonts w:asciiTheme="minorEastAsia" w:hAnsiTheme="minorEastAsia" w:cs="Arial"/>
-          <w:sz w:val="24"/>
-          <w:szCs w:val="24"/>
-        </w:rPr>
-        <w:t>There are two schools of them</w:t>
-      </w:r>
-      <w:r>
-        <w:rPr>
-          <w:rFonts w:asciiTheme="minorEastAsia" w:hAnsiTheme="minorEastAsia" w:cs="Arial"/>
-          <w:sz w:val="24"/>
-          <w:szCs w:val="24"/>
-        </w:rPr>
-        <w:t>” -&gt;</w:t>
+        <w:t>“There are two schools of them” -&gt;</w:t>
       </w:r>
       <w:r>
         <w:rPr>
@@ -915,12 +899,41 @@
           <w:sz w:val="24"/>
           <w:szCs w:val="24"/>
         </w:rPr>
-        <w:t xml:space="preserve">“So does a worker” -&gt; </w:t>
+        <w:t xml:space="preserve">“In addition, I can </w:t>
+      </w:r>
+      <w:r>
+        <w:rPr>
+          <w:rFonts w:asciiTheme="minorEastAsia" w:hAnsiTheme="minorEastAsia" w:cs="Arial"/>
+          <w:strike/>
+          <w:sz w:val="24"/>
+          <w:szCs w:val="24"/>
+        </w:rPr>
+        <w:t>also</w:t>
+      </w:r>
+      <w:r>
+        <w:rPr>
+          <w:rFonts w:asciiTheme="minorEastAsia" w:hAnsiTheme="minorEastAsia" w:cs="Arial"/>
+          <w:sz w:val="24"/>
+          <w:szCs w:val="24"/>
+        </w:rPr>
+        <w:t xml:space="preserve"> draw parallels between cubs in the wild world and children in a family.”</w:t>
+      </w:r>
+      <w:r>
+        <w:rPr>
+          <w:rFonts w:asciiTheme="minorEastAsia" w:hAnsiTheme="minorEastAsia" w:cs="Arial" w:hint="eastAsia"/>
+          <w:sz w:val="24"/>
+          <w:szCs w:val="24"/>
+        </w:rPr>
+        <w:t xml:space="preserve"> -&gt; </w:t>
       </w:r>
     </w:p>
     <w:p>
       <w:pPr>
         <w:pStyle w:val="ListParagraph"/>
+        <w:numPr>
+          <w:ilvl w:val="0"/>
+          <w:numId w:val="2"/>
+        </w:numPr>
         <w:rPr>
           <w:rFonts w:asciiTheme="minorEastAsia" w:hAnsiTheme="minorEastAsia" w:cs="Arial"/>
           <w:sz w:val="24"/>
@@ -933,7 +946,163 @@
           <w:sz w:val="24"/>
           <w:szCs w:val="24"/>
         </w:rPr>
-        <w:t>In the same way, a worker must train hard.</w:t>
+        <w:t>“</w:t>
+      </w:r>
+      <w:r>
+        <w:rPr>
+          <w:rFonts w:asciiTheme="minorEastAsia" w:hAnsiTheme="minorEastAsia" w:cs="Arial" w:hint="eastAsia"/>
+          <w:sz w:val="24"/>
+          <w:szCs w:val="24"/>
+        </w:rPr>
+        <w:t>also</w:t>
+      </w:r>
+      <w:r>
+        <w:rPr>
+          <w:rFonts w:asciiTheme="minorEastAsia" w:hAnsiTheme="minorEastAsia" w:cs="Arial"/>
+          <w:sz w:val="24"/>
+          <w:szCs w:val="24"/>
+        </w:rPr>
+        <w:t>”</w:t>
+      </w:r>
+      <w:r>
+        <w:rPr>
+          <w:rFonts w:asciiTheme="minorEastAsia" w:hAnsiTheme="minorEastAsia" w:cs="Arial" w:hint="eastAsia"/>
+          <w:sz w:val="24"/>
+          <w:szCs w:val="24"/>
+        </w:rPr>
+        <w:t xml:space="preserve"> is not necessary. </w:t>
+      </w:r>
+    </w:p>
+    <w:p>
+      <w:pPr>
+        <w:pStyle w:val="ListParagraph"/>
+        <w:numPr>
+          <w:ilvl w:val="0"/>
+          <w:numId w:val="2"/>
+        </w:numPr>
+        <w:rPr>
+          <w:rFonts w:asciiTheme="minorEastAsia" w:hAnsiTheme="minorEastAsia" w:cs="Arial"/>
+          <w:sz w:val="24"/>
+          <w:szCs w:val="24"/>
+        </w:rPr>
+      </w:pPr>
+      <w:r>
+        <w:rPr>
+          <w:rFonts w:asciiTheme="minorEastAsia" w:hAnsiTheme="minorEastAsia" w:cs="Arial"/>
+          <w:sz w:val="24"/>
+          <w:szCs w:val="24"/>
+        </w:rPr>
+        <w:t>“</w:t>
+      </w:r>
+      <w:r>
+        <w:rPr>
+          <w:rFonts w:asciiTheme="minorEastAsia" w:hAnsiTheme="minorEastAsia" w:cs="Arial" w:hint="eastAsia"/>
+          <w:sz w:val="24"/>
+          <w:szCs w:val="24"/>
+        </w:rPr>
+        <w:t>the wild</w:t>
+      </w:r>
+      <w:r>
+        <w:rPr>
+          <w:rFonts w:asciiTheme="minorEastAsia" w:hAnsiTheme="minorEastAsia" w:cs="Arial"/>
+          <w:sz w:val="24"/>
+          <w:szCs w:val="24"/>
+        </w:rPr>
+        <w:t>”</w:t>
+      </w:r>
+      <w:r>
+        <w:rPr>
+          <w:rFonts w:asciiTheme="minorEastAsia" w:hAnsiTheme="minorEastAsia" w:cs="Arial" w:hint="eastAsia"/>
+          <w:sz w:val="24"/>
+          <w:szCs w:val="24"/>
+        </w:rPr>
+        <w:t xml:space="preserve"> is more concise than </w:t>
+      </w:r>
+      <w:r>
+        <w:rPr>
+          <w:rFonts w:asciiTheme="minorEastAsia" w:hAnsiTheme="minorEastAsia" w:cs="Arial"/>
+          <w:sz w:val="24"/>
+          <w:szCs w:val="24"/>
+        </w:rPr>
+        <w:t>“</w:t>
+      </w:r>
+      <w:r>
+        <w:rPr>
+          <w:rFonts w:asciiTheme="minorEastAsia" w:hAnsiTheme="minorEastAsia" w:cs="Arial" w:hint="eastAsia"/>
+          <w:sz w:val="24"/>
+          <w:szCs w:val="24"/>
+        </w:rPr>
+        <w:t>the wild world</w:t>
+      </w:r>
+      <w:r>
+        <w:rPr>
+          <w:rFonts w:asciiTheme="minorEastAsia" w:hAnsiTheme="minorEastAsia" w:cs="Arial"/>
+          <w:sz w:val="24"/>
+          <w:szCs w:val="24"/>
+        </w:rPr>
+        <w:t>”</w:t>
+      </w:r>
+      <w:r>
+        <w:rPr>
+          <w:rFonts w:asciiTheme="minorEastAsia" w:hAnsiTheme="minorEastAsia" w:cs="Arial" w:hint="eastAsia"/>
+          <w:sz w:val="24"/>
+          <w:szCs w:val="24"/>
+        </w:rPr>
+        <w:t xml:space="preserve"> because </w:t>
+      </w:r>
+      <w:r>
+        <w:rPr>
+          <w:rFonts w:asciiTheme="minorEastAsia" w:hAnsiTheme="minorEastAsia" w:cs="Arial"/>
+          <w:sz w:val="24"/>
+          <w:szCs w:val="24"/>
+        </w:rPr>
+        <w:t>“</w:t>
+      </w:r>
+      <w:r>
+        <w:rPr>
+          <w:rFonts w:asciiTheme="minorEastAsia" w:hAnsiTheme="minorEastAsia" w:cs="Arial" w:hint="eastAsia"/>
+          <w:sz w:val="24"/>
+          <w:szCs w:val="24"/>
+        </w:rPr>
+        <w:t>wild</w:t>
+      </w:r>
+      <w:r>
+        <w:rPr>
+          <w:rFonts w:asciiTheme="minorEastAsia" w:hAnsiTheme="minorEastAsia" w:cs="Arial"/>
+          <w:sz w:val="24"/>
+          <w:szCs w:val="24"/>
+        </w:rPr>
+        <w:t>”</w:t>
+      </w:r>
+      <w:r>
+        <w:rPr>
+          <w:rFonts w:asciiTheme="minorEastAsia" w:hAnsiTheme="minorEastAsia" w:cs="Arial" w:hint="eastAsia"/>
+          <w:sz w:val="24"/>
+          <w:szCs w:val="24"/>
+        </w:rPr>
+        <w:t xml:space="preserve"> is also a noun.</w:t>
+      </w:r>
+    </w:p>
+    <w:p>
+      <w:pPr>
+        <w:pStyle w:val="ListParagraph"/>
+        <w:numPr>
+          <w:ilvl w:val="0"/>
+          <w:numId w:val="2"/>
+        </w:numPr>
+        <w:rPr>
+          <w:rFonts w:asciiTheme="minorEastAsia" w:hAnsiTheme="minorEastAsia" w:cs="Arial"/>
+          <w:sz w:val="24"/>
+          <w:szCs w:val="24"/>
+        </w:rPr>
+      </w:pPr>
+      <w:r>
+        <w:rPr>
+          <w:rFonts w:asciiTheme="minorEastAsia" w:hAnsiTheme="minorEastAsia" w:cs="Arial" w:hint="eastAsia"/>
+          <w:sz w:val="24"/>
+          <w:szCs w:val="24"/>
+        </w:rPr>
+        <w:t>In addition, I can draw parallels between cubs in the wild and children in a family.</w:t>
       </w:r>
     </w:p>
     <w:p>
@@ -955,7 +1124,23 @@
           <w:sz w:val="24"/>
           <w:szCs w:val="24"/>
         </w:rPr>
-        <w:t>“</w:t>
+        <w:t>“So do the human beings’ children”</w:t>
+      </w:r>
+      <w:r>
+        <w:rPr>
+          <w:rFonts w:asciiTheme="minorEastAsia" w:hAnsiTheme="minorEastAsia" w:cs="Arial" w:hint="eastAsia"/>
+          <w:sz w:val="24"/>
+          <w:szCs w:val="24"/>
+        </w:rPr>
+        <w:t xml:space="preserve"> </w:t>
+      </w:r>
+      <w:r>
+        <w:rPr>
+          <w:rFonts w:asciiTheme="minorEastAsia" w:hAnsiTheme="minorEastAsia" w:cs="Arial" w:hint="eastAsia"/>
+          <w:sz w:val="24"/>
+          <w:szCs w:val="24"/>
+        </w:rPr>
+        <w:t xml:space="preserve"> -&gt;</w:t>
       </w:r>
       <w:r>
         <w:rPr>
@@ -963,32 +1148,7 @@
           <w:sz w:val="24"/>
           <w:szCs w:val="24"/>
         </w:rPr>
-        <w:t xml:space="preserve">In addition, I can </w:t>
-      </w:r>
-      <w:r>
-        <w:rPr>
-          <w:rFonts w:asciiTheme="minorEastAsia" w:hAnsiTheme="minorEastAsia" w:cs="Arial"/>
-          <w:strike/>
-          <w:sz w:val="24"/>
-          <w:szCs w:val="24"/>
-        </w:rPr>
-        <w:t>also</w:t>
-      </w:r>
-      <w:r>
-        <w:rPr>
-          <w:rFonts w:asciiTheme="minorEastAsia" w:hAnsiTheme="minorEastAsia" w:cs="Arial"/>
-          <w:sz w:val="24"/>
-          <w:szCs w:val="24"/>
-        </w:rPr>
-        <w:t xml:space="preserve"> draw parallels between cubs in the wild world and children in a family.</w:t>
-      </w:r>
-      <w:r>
-        <w:rPr>
-          <w:rFonts w:asciiTheme="minorEastAsia" w:hAnsiTheme="minorEastAsia" w:cs="Arial"/>
-          <w:sz w:val="24"/>
-          <w:szCs w:val="24"/>
-        </w:rPr>
-        <w:t>”</w:t>
+        <w:br/>
       </w:r>
       <w:r>
         <w:rPr>
@@ -996,29 +1156,7 @@
           <w:sz w:val="24"/>
           <w:szCs w:val="24"/>
         </w:rPr>
-        <w:t xml:space="preserve"> -&gt; </w:t>
-      </w:r>
-    </w:p>
-    <w:p>
-      <w:pPr>
-        <w:pStyle w:val="ListParagraph"/>
-        <w:numPr>
-          <w:ilvl w:val="0"/>
-          <w:numId w:val="2"/>
-        </w:numPr>
-        <w:rPr>
-          <w:rFonts w:asciiTheme="minorEastAsia" w:hAnsiTheme="minorEastAsia" w:cs="Arial"/>
-          <w:sz w:val="24"/>
-          <w:szCs w:val="24"/>
-        </w:rPr>
-      </w:pPr>
-      <w:r>
-        <w:rPr>
-          <w:rFonts w:asciiTheme="minorEastAsia" w:hAnsiTheme="minorEastAsia" w:cs="Arial"/>
-          <w:sz w:val="24"/>
-          <w:szCs w:val="24"/>
-        </w:rPr>
-        <w:t>“</w:t>
+        <w:t>So do the human childre</w:t>
       </w:r>
       <w:r>
         <w:rPr>
@@ -1026,15 +1164,7 @@
           <w:sz w:val="24"/>
           <w:szCs w:val="24"/>
         </w:rPr>
-        <w:t>also</w:t>
-      </w:r>
-      <w:r>
-        <w:rPr>
-          <w:rFonts w:asciiTheme="minorEastAsia" w:hAnsiTheme="minorEastAsia" w:cs="Arial"/>
-          <w:sz w:val="24"/>
-          <w:szCs w:val="24"/>
-        </w:rPr>
-        <w:t>”</w:t>
+        <w:t>n</w:t>
       </w:r>
       <w:r>
         <w:rPr>
@@ -1042,231 +1172,13 @@
           <w:sz w:val="24"/>
           <w:szCs w:val="24"/>
         </w:rPr>
-        <w:t xml:space="preserve"> is not necessary. </w:t>
-      </w:r>
-    </w:p>
-    <w:p>
-      <w:pPr>
-        <w:pStyle w:val="ListParagraph"/>
-        <w:numPr>
-          <w:ilvl w:val="0"/>
-          <w:numId w:val="2"/>
-        </w:numPr>
-        <w:rPr>
-          <w:rFonts w:asciiTheme="minorEastAsia" w:hAnsiTheme="minorEastAsia" w:cs="Arial" w:hint="eastAsia"/>
-          <w:sz w:val="24"/>
-          <w:szCs w:val="24"/>
-        </w:rPr>
-      </w:pPr>
-      <w:r>
-        <w:rPr>
-          <w:rFonts w:asciiTheme="minorEastAsia" w:hAnsiTheme="minorEastAsia" w:cs="Arial"/>
-          <w:sz w:val="24"/>
-          <w:szCs w:val="24"/>
-        </w:rPr>
-        <w:t>“</w:t>
-      </w:r>
-      <w:r>
-        <w:rPr>
-          <w:rFonts w:asciiTheme="minorEastAsia" w:hAnsiTheme="minorEastAsia" w:cs="Arial" w:hint="eastAsia"/>
-          <w:sz w:val="24"/>
-          <w:szCs w:val="24"/>
-        </w:rPr>
-        <w:t>the wild</w:t>
-      </w:r>
-      <w:r>
-        <w:rPr>
-          <w:rFonts w:asciiTheme="minorEastAsia" w:hAnsiTheme="minorEastAsia" w:cs="Arial"/>
-          <w:sz w:val="24"/>
-          <w:szCs w:val="24"/>
-        </w:rPr>
-        <w:t>”</w:t>
-      </w:r>
-      <w:r>
-        <w:rPr>
-          <w:rFonts w:asciiTheme="minorEastAsia" w:hAnsiTheme="minorEastAsia" w:cs="Arial" w:hint="eastAsia"/>
-          <w:sz w:val="24"/>
-          <w:szCs w:val="24"/>
-        </w:rPr>
-        <w:t xml:space="preserve"> is more concise than </w:t>
-      </w:r>
-      <w:r>
-        <w:rPr>
-          <w:rFonts w:asciiTheme="minorEastAsia" w:hAnsiTheme="minorEastAsia" w:cs="Arial"/>
-          <w:sz w:val="24"/>
-          <w:szCs w:val="24"/>
-        </w:rPr>
-        <w:t>“</w:t>
-      </w:r>
-      <w:r>
-        <w:rPr>
-          <w:rFonts w:asciiTheme="minorEastAsia" w:hAnsiTheme="minorEastAsia" w:cs="Arial" w:hint="eastAsia"/>
-          <w:sz w:val="24"/>
-          <w:szCs w:val="24"/>
-        </w:rPr>
-        <w:t>the wild world</w:t>
-      </w:r>
-      <w:r>
-        <w:rPr>
-          <w:rFonts w:asciiTheme="minorEastAsia" w:hAnsiTheme="minorEastAsia" w:cs="Arial"/>
-          <w:sz w:val="24"/>
-          <w:szCs w:val="24"/>
-        </w:rPr>
-        <w:t>”</w:t>
-      </w:r>
-      <w:r>
-        <w:rPr>
-          <w:rFonts w:asciiTheme="minorEastAsia" w:hAnsiTheme="minorEastAsia" w:cs="Arial" w:hint="eastAsia"/>
-          <w:sz w:val="24"/>
-          <w:szCs w:val="24"/>
-        </w:rPr>
-        <w:t xml:space="preserve"> because </w:t>
-      </w:r>
-      <w:r>
-        <w:rPr>
-          <w:rFonts w:asciiTheme="minorEastAsia" w:hAnsiTheme="minorEastAsia" w:cs="Arial"/>
-          <w:sz w:val="24"/>
-          <w:szCs w:val="24"/>
-        </w:rPr>
-        <w:t>“</w:t>
-      </w:r>
-      <w:r>
-        <w:rPr>
-          <w:rFonts w:asciiTheme="minorEastAsia" w:hAnsiTheme="minorEastAsia" w:cs="Arial" w:hint="eastAsia"/>
-          <w:sz w:val="24"/>
-          <w:szCs w:val="24"/>
-        </w:rPr>
-        <w:t>wild</w:t>
-      </w:r>
-      <w:r>
-        <w:rPr>
-          <w:rFonts w:asciiTheme="minorEastAsia" w:hAnsiTheme="minorEastAsia" w:cs="Arial"/>
-          <w:sz w:val="24"/>
-          <w:szCs w:val="24"/>
-        </w:rPr>
-        <w:t>”</w:t>
-      </w:r>
-      <w:r>
-        <w:rPr>
-          <w:rFonts w:asciiTheme="minorEastAsia" w:hAnsiTheme="minorEastAsia" w:cs="Arial" w:hint="eastAsia"/>
-          <w:sz w:val="24"/>
-          <w:szCs w:val="24"/>
-        </w:rPr>
-        <w:t xml:space="preserve"> is also a noun.</w:t>
-      </w:r>
-    </w:p>
-    <w:p>
-      <w:pPr>
-        <w:pStyle w:val="ListParagraph"/>
-        <w:numPr>
-          <w:ilvl w:val="0"/>
-          <w:numId w:val="2"/>
-        </w:numPr>
-        <w:rPr>
-          <w:rFonts w:asciiTheme="minorEastAsia" w:hAnsiTheme="minorEastAsia" w:cs="Arial"/>
-          <w:sz w:val="24"/>
-          <w:szCs w:val="24"/>
-        </w:rPr>
-      </w:pPr>
-      <w:r>
-        <w:rPr>
-          <w:rFonts w:asciiTheme="minorEastAsia" w:hAnsiTheme="minorEastAsia" w:cs="Arial" w:hint="eastAsia"/>
-          <w:sz w:val="24"/>
-          <w:szCs w:val="24"/>
-        </w:rPr>
-        <w:t>In addition, I can draw parallels between cubs in the wild and children in a family.</w:t>
-      </w:r>
-    </w:p>
-    <w:p>
-      <w:pPr>
-        <w:pStyle w:val="ListParagraph"/>
-        <w:numPr>
-          <w:ilvl w:val="0"/>
-          <w:numId w:val="1"/>
-        </w:numPr>
-        <w:rPr>
-          <w:rFonts w:asciiTheme="minorEastAsia" w:hAnsiTheme="minorEastAsia" w:cs="Arial" w:hint="eastAsia"/>
-          <w:sz w:val="24"/>
-          <w:szCs w:val="24"/>
-        </w:rPr>
-      </w:pPr>
-      <w:r>
-        <w:rPr>
-          <w:rFonts w:asciiTheme="minorEastAsia" w:hAnsiTheme="minorEastAsia" w:cs="Arial"/>
-          <w:sz w:val="24"/>
-          <w:szCs w:val="24"/>
-        </w:rPr>
-        <w:t>“</w:t>
-      </w:r>
-      <w:r>
-        <w:rPr>
-          <w:rFonts w:asciiTheme="minorEastAsia" w:hAnsiTheme="minorEastAsia" w:cs="Arial"/>
-          <w:sz w:val="24"/>
-          <w:szCs w:val="24"/>
-        </w:rPr>
-        <w:t>So do the human beings’ children</w:t>
-      </w:r>
-      <w:r>
-        <w:rPr>
-          <w:rFonts w:asciiTheme="minorEastAsia" w:hAnsiTheme="minorEastAsia" w:cs="Arial"/>
-          <w:sz w:val="24"/>
-          <w:szCs w:val="24"/>
-        </w:rPr>
-        <w:t>”</w:t>
-      </w:r>
-      <w:r>
-        <w:rPr>
-          <w:rFonts w:asciiTheme="minorEastAsia" w:hAnsiTheme="minorEastAsia" w:cs="Arial" w:hint="eastAsia"/>
-          <w:sz w:val="24"/>
-          <w:szCs w:val="24"/>
-        </w:rPr>
-        <w:t xml:space="preserve"> </w:t>
-      </w:r>
-      <w:r>
-        <w:rPr>
-          <w:rFonts w:asciiTheme="minorEastAsia" w:hAnsiTheme="minorEastAsia" w:cs="Arial" w:hint="eastAsia"/>
-          <w:sz w:val="24"/>
-          <w:szCs w:val="24"/>
-        </w:rPr>
-        <w:t xml:space="preserve"> -&gt;</w:t>
-      </w:r>
-      <w:r>
-        <w:rPr>
-          <w:rFonts w:asciiTheme="minorEastAsia" w:hAnsiTheme="minorEastAsia" w:cs="Arial"/>
-          <w:sz w:val="24"/>
-          <w:szCs w:val="24"/>
-        </w:rPr>
-        <w:br/>
-      </w:r>
-      <w:r>
-        <w:rPr>
-          <w:rFonts w:asciiTheme="minorEastAsia" w:hAnsiTheme="minorEastAsia" w:cs="Arial" w:hint="eastAsia"/>
-          <w:sz w:val="24"/>
-          <w:szCs w:val="24"/>
-        </w:rPr>
-        <w:t>So do the human childre</w:t>
-      </w:r>
-      <w:r>
-        <w:rPr>
-          <w:rFonts w:asciiTheme="minorEastAsia" w:hAnsiTheme="minorEastAsia" w:cs="Arial" w:hint="eastAsia"/>
-          <w:sz w:val="24"/>
-          <w:szCs w:val="24"/>
-        </w:rPr>
-        <w:t>n</w:t>
-      </w:r>
-      <w:r>
-        <w:rPr>
-          <w:rFonts w:asciiTheme="minorEastAsia" w:hAnsiTheme="minorEastAsia" w:cs="Arial" w:hint="eastAsia"/>
-          <w:sz w:val="24"/>
-          <w:szCs w:val="24"/>
-        </w:rPr>
         <w:t>.</w:t>
       </w:r>
     </w:p>
     <w:p>
       <w:pPr>
         <w:rPr>
-          <w:rFonts w:ascii="Arial" w:hAnsi="Arial" w:cs="Arial" w:hint="eastAsia"/>
+          <w:rFonts w:ascii="Arial" w:hAnsi="Arial" w:cs="Arial"/>
           <w:sz w:val="28"/>
           <w:szCs w:val="28"/>
         </w:rPr>
@@ -1302,34 +1214,18 @@
       <w:pPr>
         <w:ind w:left="360"/>
         <w:rPr>
-          <w:rFonts w:ascii="Arial" w:hAnsi="Arial" w:cs="Arial" w:hint="eastAsia"/>
-          <w:sz w:val="24"/>
-          <w:szCs w:val="24"/>
-        </w:rPr>
-      </w:pPr>
-      <w:r>
-        <w:rPr>
           <w:rFonts w:ascii="Arial" w:hAnsi="Arial" w:cs="Arial"/>
           <w:sz w:val="24"/>
           <w:szCs w:val="24"/>
         </w:rPr>
-        <w:t>“</w:t>
-      </w:r>
+      </w:pPr>
       <w:r>
         <w:rPr>
           <w:rFonts w:ascii="Arial" w:hAnsi="Arial" w:cs="Arial"/>
           <w:sz w:val="24"/>
           <w:szCs w:val="24"/>
         </w:rPr>
-        <w:t>components</w:t>
-      </w:r>
-      <w:r>
-        <w:rPr>
-          <w:rFonts w:ascii="Arial" w:hAnsi="Arial" w:cs="Arial"/>
-          <w:sz w:val="24"/>
-          <w:szCs w:val="24"/>
-        </w:rPr>
-        <w:t>“</w:t>
+        <w:t>“components“</w:t>
       </w:r>
       <w:r>
         <w:rPr>
@@ -1550,6 +1446,46 @@
     </w:p>
     <w:p>
       <w:pPr>
+        <w:pStyle w:val="ListParagraph"/>
+        <w:rPr>
+          <w:rFonts w:hint="eastAsia"/>
+          <w:sz w:val="24"/>
+          <w:szCs w:val="24"/>
+        </w:rPr>
+      </w:pPr>
+      <w:r>
+        <w:rPr>
+          <w:rFonts w:hint="eastAsia"/>
+          <w:sz w:val="24"/>
+          <w:szCs w:val="24"/>
+        </w:rPr>
+        <w:t xml:space="preserve">or </w:t>
+      </w:r>
+      <w:r>
+        <w:rPr>
+          <w:sz w:val="24"/>
+          <w:szCs w:val="24"/>
+        </w:rPr>
+        <w:t>“</w:t>
+      </w:r>
+      <w:r>
+        <w:rPr>
+          <w:rFonts w:hint="eastAsia"/>
+          <w:sz w:val="24"/>
+          <w:szCs w:val="24"/>
+        </w:rPr>
+        <w:t>it is a tough world outside</w:t>
+      </w:r>
+      <w:r>
+        <w:rPr>
+          <w:sz w:val="24"/>
+          <w:szCs w:val="24"/>
+        </w:rPr>
+        <w:t>”</w:t>
+      </w:r>
+    </w:p>
+    <w:p>
+      <w:pPr>
         <w:rPr>
           <w:sz w:val="24"/>
           <w:szCs w:val="24"/>
@@ -1573,7 +1509,46 @@
           <w:numId w:val="4"/>
         </w:numPr>
         <w:rPr>
-          <w:rFonts w:hint="eastAsia"/>
+          <w:rFonts w:asciiTheme="minorEastAsia" w:hAnsiTheme="minorEastAsia" w:cs="Arial"/>
+          <w:sz w:val="24"/>
+          <w:szCs w:val="24"/>
+        </w:rPr>
+      </w:pPr>
+      <w:r>
+        <w:rPr>
+          <w:rFonts w:asciiTheme="minorEastAsia" w:hAnsiTheme="minorEastAsia" w:cs="Arial"/>
+          <w:sz w:val="24"/>
+          <w:szCs w:val="24"/>
+        </w:rPr>
+        <w:t xml:space="preserve">“So does a worker” -&gt; </w:t>
+      </w:r>
+    </w:p>
+    <w:p>
+      <w:pPr>
+        <w:pStyle w:val="ListParagraph"/>
+        <w:rPr>
+          <w:rFonts w:asciiTheme="minorEastAsia" w:hAnsiTheme="minorEastAsia" w:cs="Arial"/>
+          <w:sz w:val="24"/>
+          <w:szCs w:val="24"/>
+        </w:rPr>
+      </w:pPr>
+      <w:r>
+        <w:rPr>
+          <w:rFonts w:asciiTheme="minorEastAsia" w:hAnsiTheme="minorEastAsia" w:cs="Arial"/>
+          <w:sz w:val="24"/>
+          <w:szCs w:val="24"/>
+        </w:rPr>
+        <w:t>In the same way, a worker must train hard.</w:t>
+      </w:r>
+    </w:p>
+    <w:p>
+      <w:pPr>
+        <w:pStyle w:val="ListParagraph"/>
+        <w:numPr>
+          <w:ilvl w:val="0"/>
+          <w:numId w:val="4"/>
+        </w:numPr>
+        <w:rPr>
           <w:sz w:val="24"/>
           <w:szCs w:val="24"/>
         </w:rPr>
@@ -1599,6 +1574,14 @@
           <w:szCs w:val="24"/>
         </w:rPr>
         <w:t>”</w:t>
+      </w:r>
+      <w:r>
+        <w:rPr>
+          <w:rFonts w:hint="eastAsia"/>
+          <w:sz w:val="24"/>
+          <w:szCs w:val="24"/>
+        </w:rPr>
+        <w:t xml:space="preserve"> -&gt;</w:t>
       </w:r>
       <w:r>
         <w:rPr>
@@ -1628,8 +1611,16 @@
     </w:p>
     <w:p>
       <w:pPr>
-        <w:rPr>
-          <w:rFonts w:hint="eastAsia"/>
+        <w:pStyle w:val="ListParagraph"/>
+        <w:rPr>
+          <w:sz w:val="24"/>
+          <w:szCs w:val="24"/>
+        </w:rPr>
+      </w:pPr>
+    </w:p>
+    <w:p>
+      <w:pPr>
+        <w:rPr>
           <w:sz w:val="24"/>
           <w:szCs w:val="24"/>
         </w:rPr>
@@ -1662,11 +1653,8 @@
     </w:p>
     <w:p>
       <w:r>
-        <w:t xml:space="preserve">Some believe that being competitive is crucial for success in a fiercely competitive world. They argue that children need to learn how to outperform their peers when they enter the workforce. They liken this to the training of athletes who work hard to defeat </w:t>
-      </w:r>
-      <w:r>
         <w:lastRenderedPageBreak/>
-        <w:t xml:space="preserve">their opponents. They suggest that competition is a natural part of human history and that children need to learn early on how to survive in a tough world. </w:t>
+        <w:t xml:space="preserve">Some believe that being competitive is crucial for success in a fiercely competitive world. They argue that children need to learn how to outperform their peers when they enter the workforce. They liken this to the training of athletes who work hard to defeat their opponents. They suggest that competition is a natural part of human history and that children need to learn early on how to survive in a tough world. </w:t>
       </w:r>
     </w:p>
     <w:p>
@@ -1721,11 +1709,11 @@
     </w:p>
     <w:p>
       <w:r>
-        <w:t xml:space="preserve">On the other hand, there is a strong argument that, as social beings, humans thrive through teamwork and collaboration. Advocates of this perspective believe that children should be taught the value of cooperation. While one person alone may struggle to complete a task, a team working together can achieve great things. Children must understand that reaching a goal often requires the support of others, and fostering a spirit of collaboration from a young age is essential. In many cases, children who are overly indulged may become selfish, lacking both the ability to cooperate and </w:t>
+        <w:t xml:space="preserve">On the other hand, there is a strong argument that, as social beings, humans thrive through teamwork and collaboration. Advocates of this perspective believe that children should be taught the value of cooperation. While one person alone may struggle to complete a task, a team working together can achieve great things. Children </w:t>
       </w:r>
       <w:r>
         <w:lastRenderedPageBreak/>
-        <w:t>compete. Therefore, teaching them to work with others is a critical component of their development.</w:t>
+        <w:t>must understand that reaching a goal often requires the support of others, and fostering a spirit of collaboration from a young age is essential. In many cases, children who are overly indulged may become selfish, lacking both the ability to cooperate and compete. Therefore, teaching them to work with others is a critical component of their development.</w:t>
       </w:r>
     </w:p>
     <w:p>
